--- a/doc/WalletFriend_ArturGameiro_2219117_RelatórioFinal.docx
+++ b/doc/WalletFriend_ArturGameiro_2219117_RelatórioFinal.docx
@@ -779,7 +779,7 @@
             </w:rPr>
             <w:fldChar w:fldCharType="separate"/>
           </w:r>
-          <w:hyperlink w:anchor="_Toc105406487" w:history="1">
+          <w:hyperlink w:anchor="_Toc105493955" w:history="1">
             <w:r>
               <w:rPr>
                 <w:rStyle w:val="Hyperlink"/>
@@ -806,7 +806,7 @@
                 <w:noProof/>
                 <w:webHidden/>
               </w:rPr>
-              <w:instrText xml:space="preserve"> PAGEREF _Toc105406487 \h </w:instrText>
+              <w:instrText xml:space="preserve"> PAGEREF _Toc105493955 \h </w:instrText>
             </w:r>
             <w:r>
               <w:rPr>
@@ -849,13 +849,13 @@
               <w:lang w:eastAsia="pt-PT"/>
             </w:rPr>
           </w:pPr>
-          <w:hyperlink w:anchor="_Toc105406488" w:history="1">
+          <w:hyperlink w:anchor="_Toc105493956" w:history="1">
             <w:r>
               <w:rPr>
                 <w:rStyle w:val="Hyperlink"/>
                 <w:noProof/>
               </w:rPr>
-              <w:t>2 – Tecnologias e recursos</w:t>
+              <w:t>2 – Tecnologias e recurso</w:t>
             </w:r>
             <w:r>
               <w:rPr>
@@ -876,7 +876,147 @@
                 <w:noProof/>
                 <w:webHidden/>
               </w:rPr>
-              <w:instrText xml:space="preserve"> PAGEREF _Toc105406488 \h </w:instrText>
+              <w:instrText xml:space="preserve"> PAGEREF _Toc105493956 \h </w:instrText>
+            </w:r>
+            <w:r>
+              <w:rPr>
+                <w:noProof/>
+                <w:webHidden/>
+              </w:rPr>
+            </w:r>
+            <w:r>
+              <w:rPr>
+                <w:noProof/>
+                <w:webHidden/>
+              </w:rPr>
+              <w:fldChar w:fldCharType="separate"/>
+            </w:r>
+            <w:r>
+              <w:rPr>
+                <w:noProof/>
+                <w:webHidden/>
+              </w:rPr>
+              <w:t>5</w:t>
+            </w:r>
+            <w:r>
+              <w:rPr>
+                <w:noProof/>
+                <w:webHidden/>
+              </w:rPr>
+              <w:fldChar w:fldCharType="end"/>
+            </w:r>
+          </w:hyperlink>
+        </w:p>
+        <w:p>
+          <w:pPr>
+            <w:pStyle w:val="TOC2"/>
+            <w:tabs>
+              <w:tab w:val="right" w:leader="dot" w:pos="8494"/>
+            </w:tabs>
+            <w:rPr>
+              <w:rFonts w:eastAsiaTheme="minorEastAsia"/>
+              <w:noProof/>
+              <w:lang w:eastAsia="pt-PT"/>
+            </w:rPr>
+          </w:pPr>
+          <w:hyperlink w:anchor="_Toc105493957" w:history="1">
+            <w:r>
+              <w:rPr>
+                <w:rStyle w:val="Hyperlink"/>
+                <w:noProof/>
+              </w:rPr>
+              <w:t>2.1 Tecnologias</w:t>
+            </w:r>
+            <w:r>
+              <w:rPr>
+                <w:noProof/>
+                <w:webHidden/>
+              </w:rPr>
+              <w:tab/>
+            </w:r>
+            <w:r>
+              <w:rPr>
+                <w:noProof/>
+                <w:webHidden/>
+              </w:rPr>
+              <w:fldChar w:fldCharType="begin"/>
+            </w:r>
+            <w:r>
+              <w:rPr>
+                <w:noProof/>
+                <w:webHidden/>
+              </w:rPr>
+              <w:instrText xml:space="preserve"> PAGEREF _Toc105493957 \h </w:instrText>
+            </w:r>
+            <w:r>
+              <w:rPr>
+                <w:noProof/>
+                <w:webHidden/>
+              </w:rPr>
+            </w:r>
+            <w:r>
+              <w:rPr>
+                <w:noProof/>
+                <w:webHidden/>
+              </w:rPr>
+              <w:fldChar w:fldCharType="separate"/>
+            </w:r>
+            <w:r>
+              <w:rPr>
+                <w:noProof/>
+                <w:webHidden/>
+              </w:rPr>
+              <w:t>5</w:t>
+            </w:r>
+            <w:r>
+              <w:rPr>
+                <w:noProof/>
+                <w:webHidden/>
+              </w:rPr>
+              <w:fldChar w:fldCharType="end"/>
+            </w:r>
+          </w:hyperlink>
+        </w:p>
+        <w:p>
+          <w:pPr>
+            <w:pStyle w:val="TOC3"/>
+            <w:tabs>
+              <w:tab w:val="right" w:leader="dot" w:pos="8494"/>
+            </w:tabs>
+            <w:rPr>
+              <w:noProof/>
+            </w:rPr>
+          </w:pPr>
+          <w:hyperlink w:anchor="_Toc105493958" w:history="1">
+            <w:r>
+              <w:rPr>
+                <w:rStyle w:val="Hyperlink"/>
+                <w:rFonts w:eastAsiaTheme="majorEastAsia"/>
+                <w:noProof/>
+                <w:lang w:eastAsia="en-US"/>
+              </w:rPr>
+              <w:t>2.1.1Linguagens</w:t>
+            </w:r>
+            <w:r>
+              <w:rPr>
+                <w:noProof/>
+                <w:webHidden/>
+              </w:rPr>
+              <w:tab/>
+            </w:r>
+            <w:r>
+              <w:rPr>
+                <w:noProof/>
+                <w:webHidden/>
+              </w:rPr>
+              <w:fldChar w:fldCharType="begin"/>
+            </w:r>
+            <w:r>
+              <w:rPr>
+                <w:noProof/>
+                <w:webHidden/>
+              </w:rPr>
+              <w:instrText xml:space="preserve"> PAGEREF _Toc105493958 \h </w:instrText>
             </w:r>
             <w:r>
               <w:rPr>
@@ -919,7 +1059,7 @@
               <w:lang w:eastAsia="pt-PT"/>
             </w:rPr>
           </w:pPr>
-          <w:hyperlink w:anchor="_Toc105406489" w:history="1">
+          <w:hyperlink w:anchor="_Toc105493959" w:history="1">
             <w:r>
               <w:rPr>
                 <w:rStyle w:val="Hyperlink"/>
@@ -946,7 +1086,7 @@
                 <w:noProof/>
                 <w:webHidden/>
               </w:rPr>
-              <w:instrText xml:space="preserve"> PAGEREF _Toc105406489 \h </w:instrText>
+              <w:instrText xml:space="preserve"> PAGEREF _Toc105493959 \h </w:instrText>
             </w:r>
             <w:r>
               <w:rPr>
@@ -989,7 +1129,7 @@
               <w:lang w:eastAsia="pt-PT"/>
             </w:rPr>
           </w:pPr>
-          <w:hyperlink w:anchor="_Toc105406490" w:history="1">
+          <w:hyperlink w:anchor="_Toc105493960" w:history="1">
             <w:r>
               <w:rPr>
                 <w:rStyle w:val="Hyperlink"/>
@@ -1016,7 +1156,7 @@
                 <w:noProof/>
                 <w:webHidden/>
               </w:rPr>
-              <w:instrText xml:space="preserve"> PAGEREF _Toc105406490 \h </w:instrText>
+              <w:instrText xml:space="preserve"> PAGEREF _Toc105493960 \h </w:instrText>
             </w:r>
             <w:r>
               <w:rPr>
@@ -1059,7 +1199,7 @@
               <w:lang w:eastAsia="pt-PT"/>
             </w:rPr>
           </w:pPr>
-          <w:hyperlink w:anchor="_Toc105406491" w:history="1">
+          <w:hyperlink w:anchor="_Toc105493961" w:history="1">
             <w:r>
               <w:rPr>
                 <w:rStyle w:val="Hyperlink"/>
@@ -1086,7 +1226,7 @@
                 <w:noProof/>
                 <w:webHidden/>
               </w:rPr>
-              <w:instrText xml:space="preserve"> PAGEREF _Toc105406491 \h </w:instrText>
+              <w:instrText xml:space="preserve"> PAGEREF _Toc105493961 \h </w:instrText>
             </w:r>
             <w:r>
               <w:rPr>
@@ -1129,7 +1269,7 @@
               <w:lang w:eastAsia="pt-PT"/>
             </w:rPr>
           </w:pPr>
-          <w:hyperlink w:anchor="_Toc105406492" w:history="1">
+          <w:hyperlink w:anchor="_Toc105493962" w:history="1">
             <w:r>
               <w:rPr>
                 <w:rStyle w:val="Hyperlink"/>
@@ -1156,7 +1296,7 @@
                 <w:noProof/>
                 <w:webHidden/>
               </w:rPr>
-              <w:instrText xml:space="preserve"> PAGEREF _Toc105406492 \h </w:instrText>
+              <w:instrText xml:space="preserve"> PAGEREF _Toc105493962 \h </w:instrText>
             </w:r>
             <w:r>
               <w:rPr>
@@ -1199,7 +1339,7 @@
               <w:lang w:eastAsia="pt-PT"/>
             </w:rPr>
           </w:pPr>
-          <w:hyperlink w:anchor="_Toc105406493" w:history="1">
+          <w:hyperlink w:anchor="_Toc105493963" w:history="1">
             <w:r>
               <w:rPr>
                 <w:rStyle w:val="Hyperlink"/>
@@ -1226,7 +1366,7 @@
                 <w:noProof/>
                 <w:webHidden/>
               </w:rPr>
-              <w:instrText xml:space="preserve"> PAGEREF _Toc105406493 \h </w:instrText>
+              <w:instrText xml:space="preserve"> PAGEREF _Toc105493963 \h </w:instrText>
             </w:r>
             <w:r>
               <w:rPr>
@@ -1269,7 +1409,7 @@
               <w:lang w:eastAsia="pt-PT"/>
             </w:rPr>
           </w:pPr>
-          <w:hyperlink w:anchor="_Toc105406494" w:history="1">
+          <w:hyperlink w:anchor="_Toc105493964" w:history="1">
             <w:r>
               <w:rPr>
                 <w:rStyle w:val="Hyperlink"/>
@@ -1296,7 +1436,7 @@
                 <w:noProof/>
                 <w:webHidden/>
               </w:rPr>
-              <w:instrText xml:space="preserve"> PAGEREF _Toc105406494 \h </w:instrText>
+              <w:instrText xml:space="preserve"> PAGEREF _Toc105493964 \h </w:instrText>
             </w:r>
             <w:r>
               <w:rPr>
@@ -1360,8 +1500,9 @@
     <w:p>
       <w:pPr>
         <w:pStyle w:val="Heading1"/>
-      </w:pPr>
-      <w:bookmarkStart w:id="1" w:name="_Toc105406487"/>
+        <w:spacing w:line="360" w:lineRule="auto"/>
+      </w:pPr>
+      <w:bookmarkStart w:id="1" w:name="_Toc105493955"/>
       <w:r>
         <w:lastRenderedPageBreak/>
         <w:t>1</w:t>
@@ -1373,12 +1514,119 @@
         <w:t>–</w:t>
       </w:r>
       <w:r>
-        <w:t xml:space="preserve"> Introdução</w:t>
+        <w:t xml:space="preserve"> </w:t>
+      </w:r>
+      <w:r>
+        <w:t>Introdução</w:t>
       </w:r>
       <w:r>
         <w:t xml:space="preserve"> e objetivos</w:t>
       </w:r>
       <w:bookmarkEnd w:id="1"/>
+    </w:p>
+    <w:p>
+      <w:pPr>
+        <w:spacing w:line="360" w:lineRule="auto"/>
+        <w:jc w:val="left"/>
+        <w:rPr>
+          <w:sz w:val="22"/>
+          <w:szCs w:val="22"/>
+        </w:rPr>
+      </w:pPr>
+      <w:r>
+        <w:rPr>
+          <w:sz w:val="22"/>
+          <w:szCs w:val="22"/>
+        </w:rPr>
+        <w:t xml:space="preserve">A minha </w:t>
+      </w:r>
+      <w:r>
+        <w:rPr>
+          <w:sz w:val="22"/>
+          <w:szCs w:val="22"/>
+        </w:rPr>
+        <w:t>PAP</w:t>
+      </w:r>
+      <w:r>
+        <w:rPr>
+          <w:sz w:val="22"/>
+          <w:szCs w:val="22"/>
+        </w:rPr>
+        <w:t xml:space="preserve"> é uma aplicação </w:t>
+      </w:r>
+      <w:r>
+        <w:rPr>
+          <w:sz w:val="22"/>
+          <w:szCs w:val="22"/>
+        </w:rPr>
+        <w:t xml:space="preserve">para telemóvel </w:t>
+      </w:r>
+      <w:r>
+        <w:rPr>
+          <w:sz w:val="22"/>
+          <w:szCs w:val="22"/>
+        </w:rPr>
+        <w:t>que tem o objetivo de ajudar o utilizador a ter uma melhor organização e noção de onde gasta mais o seu dinheiro ajudando-o a poupar e melhor</w:t>
+      </w:r>
+      <w:r>
+        <w:rPr>
+          <w:sz w:val="22"/>
+          <w:szCs w:val="22"/>
+        </w:rPr>
+        <w:t>ar as suas</w:t>
+      </w:r>
+      <w:r>
+        <w:rPr>
+          <w:sz w:val="22"/>
+          <w:szCs w:val="22"/>
+        </w:rPr>
+        <w:t xml:space="preserve"> economias.</w:t>
+      </w:r>
+    </w:p>
+    <w:p>
+      <w:pPr>
+        <w:spacing w:line="360" w:lineRule="auto"/>
+        <w:jc w:val="left"/>
+        <w:rPr>
+          <w:sz w:val="22"/>
+          <w:szCs w:val="22"/>
+        </w:rPr>
+      </w:pPr>
+      <w:r>
+        <w:rPr>
+          <w:sz w:val="22"/>
+          <w:szCs w:val="22"/>
+        </w:rPr>
+        <w:t xml:space="preserve">O utilizador tem como apontar as suas receitas e despesas que gasta ou recebe diariamente, para que no final dos mês consiga ver em que produtos gastou mais dinheiro e onde ganhou mais dinheiro, ajudando-o a ter uma grande noção onde deve poupar mais e reduzir </w:t>
+      </w:r>
+      <w:r>
+        <w:rPr>
+          <w:sz w:val="22"/>
+          <w:szCs w:val="22"/>
+        </w:rPr>
+        <w:t>os seus gastos</w:t>
+      </w:r>
+      <w:r>
+        <w:rPr>
+          <w:sz w:val="22"/>
+          <w:szCs w:val="22"/>
+        </w:rPr>
+        <w:t xml:space="preserve"> e onde deve investir para que consiga ficar melhor economicamente.</w:t>
+      </w:r>
+      <w:r>
+        <w:rPr>
+          <w:sz w:val="22"/>
+          <w:szCs w:val="22"/>
+        </w:rPr>
+        <w:t xml:space="preserve"> </w:t>
+      </w:r>
+      <w:r>
+        <w:rPr>
+          <w:sz w:val="22"/>
+          <w:szCs w:val="22"/>
+        </w:rPr>
+        <w:t>Este projeto é bastante útil para qualquer idade mesmo tendo alguns requisitos que apenas adultos que trabalhem tem as suas despesas, também pode ser muito bom para jovens que pretendem juntar dinheiro para algo que pretendem ter, e também vai ajudar principalmente para quem tem vícios de comprar coisas que não lhe são úteis, gastando assim demasiado dinheiro, e com esta aplicação irá ficar com mais noção da quantidade de dinheiro que gasta em coisas desnecessárias.</w:t>
+      </w:r>
     </w:p>
     <w:p>
       <w:pPr>
@@ -1400,112 +1648,1260 @@
           <w:sz w:val="22"/>
           <w:szCs w:val="22"/>
         </w:rPr>
-        <w:t>A minha pap</w:t>
-      </w:r>
-      <w:r>
-        <w:rPr>
-          <w:sz w:val="22"/>
-          <w:szCs w:val="22"/>
-        </w:rPr>
-        <w:t xml:space="preserve"> é uma aplicação </w:t>
-      </w:r>
-      <w:r>
-        <w:rPr>
-          <w:sz w:val="22"/>
-          <w:szCs w:val="22"/>
-        </w:rPr>
-        <w:t xml:space="preserve">para telemóvel </w:t>
-      </w:r>
-      <w:r>
-        <w:rPr>
-          <w:sz w:val="22"/>
-          <w:szCs w:val="22"/>
-        </w:rPr>
-        <w:t>de apoio n</w:t>
-      </w:r>
-      <w:r>
-        <w:rPr>
-          <w:sz w:val="22"/>
-          <w:szCs w:val="22"/>
-        </w:rPr>
-        <w:t>a organização da forma</w:t>
-      </w:r>
-      <w:r>
-        <w:rPr>
-          <w:sz w:val="22"/>
-          <w:szCs w:val="22"/>
+        <w:t xml:space="preserve"> Neste relatório vamos falar sobre as tecnologias e recursos que utilizei ao realizar o meu projeto uma cronologia onde irá estar descrito as várias fases do projeto e quanto tempo durou cada uma, os aspetos técnicos do desenvolvimento do projeto detalhadamente e por fim uma conclusão a biografia e os </w:t>
+      </w:r>
+      <w:r>
+        <w:rPr>
+          <w:sz w:val="22"/>
+          <w:szCs w:val="22"/>
+        </w:rPr>
+        <w:t>Anexos.</w:t>
+      </w:r>
+    </w:p>
+    <w:p>
+      <w:pPr>
+        <w:pStyle w:val="Heading1"/>
+        <w:spacing w:line="360" w:lineRule="auto"/>
+      </w:pPr>
+      <w:bookmarkStart w:id="2" w:name="_Toc105493956"/>
+      <w:r>
+        <w:lastRenderedPageBreak/>
+        <w:t xml:space="preserve">2 – Tecnologias </w:t>
+      </w:r>
+      <w:r>
+        <w:t>e recurso</w:t>
+      </w:r>
+      <w:bookmarkEnd w:id="2"/>
+    </w:p>
+    <w:p>
+      <w:pPr>
+        <w:pStyle w:val="Heading2"/>
+        <w:spacing w:line="360" w:lineRule="auto"/>
+      </w:pPr>
+      <w:bookmarkStart w:id="3" w:name="_Toc105493957"/>
+      <w:r>
+        <w:t>2.1 Tecnologias</w:t>
+      </w:r>
+      <w:bookmarkEnd w:id="3"/>
+    </w:p>
+    <w:p>
+      <w:pPr>
+        <w:pStyle w:val="Heading3"/>
+        <w:spacing w:line="360" w:lineRule="auto"/>
+        <w:rPr>
+          <w:lang w:eastAsia="en-US"/>
+        </w:rPr>
+      </w:pPr>
+      <w:bookmarkStart w:id="4" w:name="_Toc105493958"/>
+      <w:r>
+        <w:rPr>
+          <w:lang w:eastAsia="en-US"/>
+        </w:rPr>
+        <w:t>2.1.1Linguagens</w:t>
+      </w:r>
+      <w:bookmarkEnd w:id="4"/>
+    </w:p>
+    <w:p>
+      <w:pPr>
+        <w:pStyle w:val="ListParagraph"/>
+        <w:numPr>
+          <w:ilvl w:val="0"/>
+          <w:numId w:val="3"/>
+        </w:numPr>
+        <w:spacing w:line="360" w:lineRule="auto"/>
+        <w:rPr>
+          <w:sz w:val="22"/>
+          <w:szCs w:val="22"/>
+          <w:lang w:eastAsia="en-US"/>
+        </w:rPr>
+      </w:pPr>
+      <w:r>
+        <w:rPr>
+          <w:sz w:val="22"/>
+          <w:szCs w:val="22"/>
+          <w:lang w:eastAsia="en-US"/>
+        </w:rPr>
+        <w:t xml:space="preserve">Flutter </w:t>
+      </w:r>
+      <w:r>
+        <w:rPr>
+          <w:sz w:val="14"/>
+          <w:szCs w:val="14"/>
+          <w:lang w:eastAsia="en-US"/>
+        </w:rPr>
+        <w:t>(</w:t>
+      </w:r>
+      <w:r>
+        <w:rPr>
+          <w:sz w:val="16"/>
+          <w:szCs w:val="14"/>
+          <w:lang w:eastAsia="en-US"/>
+        </w:rPr>
+        <w:t>versão</w:t>
+      </w:r>
+      <w:r>
+        <w:rPr>
+          <w:sz w:val="16"/>
+          <w:szCs w:val="14"/>
+          <w:lang w:eastAsia="en-US"/>
         </w:rPr>
         <w:t xml:space="preserve"> </w:t>
       </w:r>
       <w:r>
         <w:rPr>
-          <w:sz w:val="22"/>
-          <w:szCs w:val="22"/>
-        </w:rPr>
-        <w:t xml:space="preserve">que gasta o seu </w:t>
-      </w:r>
-      <w:r>
-        <w:rPr>
-          <w:sz w:val="22"/>
-          <w:szCs w:val="22"/>
-        </w:rPr>
-        <w:t>dinheiro da melhor forma possív</w:t>
-      </w:r>
-      <w:r>
-        <w:rPr>
-          <w:sz w:val="22"/>
-          <w:szCs w:val="22"/>
-        </w:rPr>
-        <w:t>el para que o utilizador tenha uma</w:t>
-      </w:r>
-      <w:r>
-        <w:rPr>
-          <w:sz w:val="22"/>
-          <w:szCs w:val="22"/>
-        </w:rPr>
-        <w:t xml:space="preserve"> maior noção da quantidade de dinheiro </w:t>
-      </w:r>
-      <w:r>
-        <w:rPr>
-          <w:sz w:val="22"/>
-          <w:szCs w:val="22"/>
-        </w:rPr>
-        <w:t xml:space="preserve">que </w:t>
-      </w:r>
-      <w:r>
-        <w:rPr>
-          <w:sz w:val="22"/>
-          <w:szCs w:val="22"/>
-        </w:rPr>
-        <w:t>gasta e recebe podendo sempre conferir o seu histórico de despesas e receitas. Neste relatório vamos falar sobre as tecnologias e recursos que utilizei ao realizar o meu projeto uma cronologia onde irá estar descrito as várias fases do projeto e quanto tempo durou cada uma, os aspetos técnicos do desenvolvimento do projeto detalhadamente e por fim</w:t>
-      </w:r>
-      <w:r>
-        <w:rPr>
-          <w:sz w:val="22"/>
-          <w:szCs w:val="22"/>
-        </w:rPr>
-        <w:t xml:space="preserve"> uma conclusão a biografia e </w:t>
-      </w:r>
-      <w:r>
-        <w:rPr>
-          <w:sz w:val="22"/>
-          <w:szCs w:val="22"/>
-        </w:rPr>
-        <w:t xml:space="preserve">os </w:t>
-      </w:r>
-      <w:r>
-        <w:rPr>
-          <w:sz w:val="22"/>
-          <w:szCs w:val="22"/>
-        </w:rPr>
-        <w:t>Anexos.</w:t>
-      </w:r>
-      <w:bookmarkStart w:id="2" w:name="_GoBack"/>
-      <w:bookmarkEnd w:id="2"/>
-    </w:p>
-    <w:p>
-      <w:pPr>
-        <w:pStyle w:val="Heading1"/>
+          <w:sz w:val="14"/>
+          <w:szCs w:val="14"/>
+          <w:lang w:eastAsia="en-US"/>
+        </w:rPr>
+        <w:t>3.0.1</w:t>
+      </w:r>
+      <w:r>
+        <w:rPr>
+          <w:sz w:val="14"/>
+          <w:szCs w:val="14"/>
+          <w:lang w:eastAsia="en-US"/>
+        </w:rPr>
+        <w:t>)</w:t>
+      </w:r>
+      <w:r>
+        <w:rPr>
+          <w:sz w:val="22"/>
+          <w:szCs w:val="22"/>
+          <w:lang w:eastAsia="en-US"/>
+        </w:rPr>
+        <w:t xml:space="preserve"> </w:t>
+      </w:r>
+      <w:r>
+        <w:rPr>
+          <w:sz w:val="22"/>
+          <w:szCs w:val="22"/>
+          <w:lang w:eastAsia="en-US"/>
+        </w:rPr>
+        <w:t xml:space="preserve">– Linguagem principal </w:t>
+      </w:r>
+    </w:p>
+    <w:p>
+      <w:pPr>
+        <w:pStyle w:val="ListParagraph"/>
+        <w:numPr>
+          <w:ilvl w:val="0"/>
+          <w:numId w:val="3"/>
+        </w:numPr>
+        <w:spacing w:line="360" w:lineRule="auto"/>
+        <w:rPr>
+          <w:sz w:val="22"/>
+          <w:szCs w:val="22"/>
+          <w:lang w:eastAsia="en-US"/>
+        </w:rPr>
+      </w:pPr>
+      <w:r>
+        <w:rPr>
+          <w:sz w:val="22"/>
+          <w:szCs w:val="22"/>
+          <w:lang w:eastAsia="en-US"/>
+        </w:rPr>
+        <w:t>Dart- Linguagem base do Flutter</w:t>
+      </w:r>
+    </w:p>
+    <w:p>
+      <w:pPr>
+        <w:pStyle w:val="Heading3"/>
+        <w:spacing w:line="360" w:lineRule="auto"/>
+        <w:rPr>
+          <w:lang w:eastAsia="en-US"/>
+        </w:rPr>
+      </w:pPr>
+      <w:r>
+        <w:rPr>
+          <w:lang w:eastAsia="en-US"/>
+        </w:rPr>
+        <w:t xml:space="preserve">2.1.2 Bibliotecas </w:t>
+      </w:r>
+    </w:p>
+    <w:p>
+      <w:pPr>
+        <w:pStyle w:val="ListParagraph"/>
+        <w:numPr>
+          <w:ilvl w:val="0"/>
+          <w:numId w:val="4"/>
+        </w:numPr>
+        <w:spacing w:line="360" w:lineRule="auto"/>
+        <w:rPr>
+          <w:sz w:val="22"/>
+          <w:szCs w:val="22"/>
+          <w:lang w:eastAsia="en-US"/>
+        </w:rPr>
+      </w:pPr>
+      <w:r>
+        <w:rPr>
+          <w:sz w:val="22"/>
+          <w:szCs w:val="22"/>
+          <w:lang w:eastAsia="en-US"/>
+        </w:rPr>
+        <w:t xml:space="preserve">Cupertino </w:t>
+      </w:r>
+      <w:r>
+        <w:rPr>
+          <w:sz w:val="22"/>
+          <w:szCs w:val="22"/>
+          <w:lang w:eastAsia="en-US"/>
+        </w:rPr>
+        <w:t>I</w:t>
+      </w:r>
+      <w:r>
+        <w:rPr>
+          <w:sz w:val="22"/>
+          <w:szCs w:val="22"/>
+          <w:lang w:eastAsia="en-US"/>
+        </w:rPr>
+        <w:t>cons</w:t>
+      </w:r>
+      <w:r>
+        <w:rPr>
+          <w:sz w:val="16"/>
+          <w:szCs w:val="14"/>
+          <w:lang w:eastAsia="en-US"/>
+        </w:rPr>
+        <w:t>(versão</w:t>
+      </w:r>
+      <w:r>
+        <w:rPr>
+          <w:sz w:val="16"/>
+          <w:szCs w:val="14"/>
+          <w:lang w:eastAsia="en-US"/>
+        </w:rPr>
+        <w:t xml:space="preserve"> 1.0.2</w:t>
+      </w:r>
+      <w:r>
+        <w:rPr>
+          <w:sz w:val="16"/>
+          <w:szCs w:val="14"/>
+          <w:lang w:eastAsia="en-US"/>
+        </w:rPr>
+        <w:t>)</w:t>
+      </w:r>
+      <w:r>
+        <w:rPr>
+          <w:szCs w:val="22"/>
+          <w:lang w:eastAsia="en-US"/>
+        </w:rPr>
+        <w:t xml:space="preserve"> </w:t>
+      </w:r>
+      <w:r>
+        <w:rPr>
+          <w:sz w:val="22"/>
+          <w:szCs w:val="22"/>
+          <w:lang w:eastAsia="en-US"/>
+        </w:rPr>
+        <w:t xml:space="preserve">- Conjunto de ícones para o flutter </w:t>
+      </w:r>
+    </w:p>
+    <w:p>
+      <w:pPr>
+        <w:pStyle w:val="ListParagraph"/>
+        <w:numPr>
+          <w:ilvl w:val="0"/>
+          <w:numId w:val="4"/>
+        </w:numPr>
+        <w:spacing w:line="360" w:lineRule="auto"/>
+        <w:rPr>
+          <w:sz w:val="22"/>
+          <w:szCs w:val="22"/>
+          <w:lang w:eastAsia="en-US"/>
+        </w:rPr>
+      </w:pPr>
+      <w:r>
+        <w:rPr>
+          <w:sz w:val="22"/>
+          <w:szCs w:val="22"/>
+          <w:lang w:eastAsia="en-US"/>
+        </w:rPr>
+        <w:t>Firebase A</w:t>
+      </w:r>
+      <w:r>
+        <w:rPr>
+          <w:sz w:val="22"/>
+          <w:szCs w:val="22"/>
+          <w:lang w:eastAsia="en-US"/>
+        </w:rPr>
+        <w:t>uth</w:t>
+      </w:r>
+      <w:r>
+        <w:rPr>
+          <w:sz w:val="16"/>
+          <w:szCs w:val="14"/>
+          <w:lang w:eastAsia="en-US"/>
+        </w:rPr>
+        <w:t>(</w:t>
+      </w:r>
+      <w:r>
+        <w:rPr>
+          <w:sz w:val="16"/>
+          <w:szCs w:val="14"/>
+          <w:lang w:eastAsia="en-US"/>
+        </w:rPr>
+        <w:t>versão</w:t>
+      </w:r>
+      <w:r>
+        <w:rPr>
+          <w:sz w:val="16"/>
+          <w:szCs w:val="14"/>
+          <w:lang w:eastAsia="en-US"/>
+        </w:rPr>
+        <w:t xml:space="preserve"> </w:t>
+      </w:r>
+      <w:r>
+        <w:rPr>
+          <w:sz w:val="16"/>
+          <w:szCs w:val="14"/>
+          <w:lang w:eastAsia="en-US"/>
+        </w:rPr>
+        <w:t>3.3.18</w:t>
+      </w:r>
+      <w:r>
+        <w:rPr>
+          <w:sz w:val="16"/>
+          <w:szCs w:val="14"/>
+          <w:lang w:eastAsia="en-US"/>
+        </w:rPr>
+        <w:t>)</w:t>
+      </w:r>
+      <w:r>
+        <w:rPr>
+          <w:szCs w:val="22"/>
+          <w:lang w:eastAsia="en-US"/>
+        </w:rPr>
+        <w:t xml:space="preserve"> </w:t>
+      </w:r>
+      <w:r>
+        <w:rPr>
+          <w:sz w:val="22"/>
+          <w:szCs w:val="22"/>
+          <w:lang w:eastAsia="en-US"/>
+        </w:rPr>
+        <w:t>- Autenticação para usar a API do Firebase</w:t>
+      </w:r>
+    </w:p>
+    <w:p>
+      <w:pPr>
+        <w:pStyle w:val="ListParagraph"/>
+        <w:numPr>
+          <w:ilvl w:val="0"/>
+          <w:numId w:val="4"/>
+        </w:numPr>
+        <w:spacing w:line="360" w:lineRule="auto"/>
+        <w:rPr>
+          <w:sz w:val="22"/>
+          <w:szCs w:val="22"/>
+          <w:lang w:eastAsia="en-US"/>
+        </w:rPr>
+      </w:pPr>
+      <w:r>
+        <w:rPr>
+          <w:sz w:val="22"/>
+          <w:szCs w:val="22"/>
+          <w:lang w:eastAsia="en-US"/>
+        </w:rPr>
+        <w:t>Firebase C</w:t>
+      </w:r>
+      <w:r>
+        <w:rPr>
+          <w:sz w:val="22"/>
+          <w:szCs w:val="22"/>
+          <w:lang w:eastAsia="en-US"/>
+        </w:rPr>
+        <w:t>ore</w:t>
+      </w:r>
+      <w:r>
+        <w:rPr>
+          <w:sz w:val="16"/>
+          <w:szCs w:val="14"/>
+          <w:lang w:eastAsia="en-US"/>
+        </w:rPr>
+        <w:t>(</w:t>
+      </w:r>
+      <w:r>
+        <w:rPr>
+          <w:sz w:val="16"/>
+          <w:szCs w:val="14"/>
+          <w:lang w:eastAsia="en-US"/>
+        </w:rPr>
+        <w:t>versão</w:t>
+      </w:r>
+      <w:r>
+        <w:rPr>
+          <w:sz w:val="16"/>
+          <w:szCs w:val="14"/>
+          <w:lang w:eastAsia="en-US"/>
+        </w:rPr>
+        <w:t xml:space="preserve"> </w:t>
+      </w:r>
+      <w:r>
+        <w:rPr>
+          <w:sz w:val="16"/>
+          <w:szCs w:val="14"/>
+          <w:lang w:eastAsia="en-US"/>
+        </w:rPr>
+        <w:t>1.</w:t>
+      </w:r>
+      <w:r>
+        <w:rPr>
+          <w:sz w:val="16"/>
+          <w:szCs w:val="14"/>
+          <w:lang w:eastAsia="en-US"/>
+        </w:rPr>
+        <w:t>17,0</w:t>
+      </w:r>
+      <w:r>
+        <w:rPr>
+          <w:sz w:val="16"/>
+          <w:szCs w:val="14"/>
+          <w:lang w:eastAsia="en-US"/>
+        </w:rPr>
+        <w:t>)</w:t>
+      </w:r>
+      <w:r>
+        <w:rPr>
+          <w:szCs w:val="22"/>
+          <w:lang w:eastAsia="en-US"/>
+        </w:rPr>
+        <w:t xml:space="preserve"> </w:t>
+      </w:r>
+      <w:r>
+        <w:rPr>
+          <w:sz w:val="22"/>
+          <w:szCs w:val="22"/>
+          <w:lang w:eastAsia="en-US"/>
+        </w:rPr>
+        <w:t>- Permite a conexão de vários apps do Firebase</w:t>
+      </w:r>
+    </w:p>
+    <w:p>
+      <w:pPr>
+        <w:pStyle w:val="ListParagraph"/>
+        <w:numPr>
+          <w:ilvl w:val="0"/>
+          <w:numId w:val="4"/>
+        </w:numPr>
+        <w:spacing w:line="360" w:lineRule="auto"/>
+        <w:rPr>
+          <w:sz w:val="22"/>
+          <w:szCs w:val="22"/>
+          <w:lang w:val="en-US" w:eastAsia="en-US"/>
+        </w:rPr>
+      </w:pPr>
+      <w:r>
+        <w:rPr>
+          <w:sz w:val="22"/>
+          <w:szCs w:val="22"/>
+          <w:lang w:val="en-US" w:eastAsia="en-US"/>
+        </w:rPr>
+        <w:t>Cloud F</w:t>
+      </w:r>
+      <w:r>
+        <w:rPr>
+          <w:sz w:val="22"/>
+          <w:szCs w:val="22"/>
+          <w:lang w:val="en-US" w:eastAsia="en-US"/>
+        </w:rPr>
+        <w:t>irestore</w:t>
+      </w:r>
+      <w:r>
+        <w:rPr>
+          <w:sz w:val="16"/>
+          <w:szCs w:val="14"/>
+          <w:lang w:val="en-US" w:eastAsia="en-US"/>
+        </w:rPr>
+        <w:t>(</w:t>
+      </w:r>
+      <w:r>
+        <w:rPr>
+          <w:sz w:val="16"/>
+          <w:szCs w:val="14"/>
+          <w:lang w:eastAsia="en-US"/>
+        </w:rPr>
+        <w:t>versão</w:t>
+      </w:r>
+      <w:r>
+        <w:rPr>
+          <w:sz w:val="16"/>
+          <w:szCs w:val="14"/>
+          <w:lang w:eastAsia="en-US"/>
+        </w:rPr>
+        <w:t xml:space="preserve"> </w:t>
+      </w:r>
+      <w:r>
+        <w:rPr>
+          <w:sz w:val="16"/>
+          <w:szCs w:val="14"/>
+          <w:lang w:val="en-US" w:eastAsia="en-US"/>
+        </w:rPr>
+        <w:t>3.1.15</w:t>
+      </w:r>
+      <w:r>
+        <w:rPr>
+          <w:sz w:val="16"/>
+          <w:szCs w:val="14"/>
+          <w:lang w:val="en-US" w:eastAsia="en-US"/>
+        </w:rPr>
+        <w:t>)</w:t>
+      </w:r>
+      <w:r>
+        <w:rPr>
+          <w:szCs w:val="22"/>
+          <w:lang w:val="en-US" w:eastAsia="en-US"/>
+        </w:rPr>
+        <w:t xml:space="preserve"> </w:t>
+      </w:r>
+      <w:r>
+        <w:rPr>
+          <w:sz w:val="22"/>
+          <w:szCs w:val="22"/>
+          <w:lang w:val="en-US" w:eastAsia="en-US"/>
+        </w:rPr>
+        <w:t>- API Cloud Firestore</w:t>
+      </w:r>
+    </w:p>
+    <w:p>
+      <w:pPr>
+        <w:pStyle w:val="ListParagraph"/>
+        <w:numPr>
+          <w:ilvl w:val="0"/>
+          <w:numId w:val="4"/>
+        </w:numPr>
+        <w:spacing w:line="360" w:lineRule="auto"/>
+        <w:rPr>
+          <w:sz w:val="22"/>
+          <w:szCs w:val="22"/>
+          <w:lang w:val="en-US" w:eastAsia="en-US"/>
+        </w:rPr>
+      </w:pPr>
+      <w:r>
+        <w:rPr>
+          <w:sz w:val="22"/>
+          <w:szCs w:val="22"/>
+          <w:lang w:val="en-US" w:eastAsia="en-US"/>
+        </w:rPr>
+        <w:t>Firebase S</w:t>
+      </w:r>
+      <w:r>
+        <w:rPr>
+          <w:sz w:val="22"/>
+          <w:szCs w:val="22"/>
+          <w:lang w:val="en-US" w:eastAsia="en-US"/>
+        </w:rPr>
+        <w:t>torage</w:t>
+      </w:r>
+      <w:r>
+        <w:rPr>
+          <w:sz w:val="16"/>
+          <w:szCs w:val="14"/>
+          <w:lang w:val="en-US" w:eastAsia="en-US"/>
+        </w:rPr>
+        <w:t>(</w:t>
+      </w:r>
+      <w:r>
+        <w:rPr>
+          <w:sz w:val="16"/>
+          <w:szCs w:val="14"/>
+          <w:lang w:eastAsia="en-US"/>
+        </w:rPr>
+        <w:t>versão</w:t>
+      </w:r>
+      <w:r>
+        <w:rPr>
+          <w:sz w:val="16"/>
+          <w:szCs w:val="14"/>
+          <w:lang w:eastAsia="en-US"/>
+        </w:rPr>
+        <w:t xml:space="preserve"> </w:t>
+      </w:r>
+      <w:r>
+        <w:rPr>
+          <w:sz w:val="16"/>
+          <w:szCs w:val="14"/>
+          <w:lang w:val="en-US" w:eastAsia="en-US"/>
+        </w:rPr>
+        <w:t>10.2.16</w:t>
+      </w:r>
+      <w:r>
+        <w:rPr>
+          <w:sz w:val="16"/>
+          <w:szCs w:val="14"/>
+          <w:lang w:val="en-US" w:eastAsia="en-US"/>
+        </w:rPr>
+        <w:t>)</w:t>
+      </w:r>
+      <w:r>
+        <w:rPr>
+          <w:szCs w:val="22"/>
+          <w:lang w:val="en-US" w:eastAsia="en-US"/>
+        </w:rPr>
+        <w:t xml:space="preserve"> </w:t>
+      </w:r>
+      <w:r>
+        <w:rPr>
+          <w:sz w:val="22"/>
+          <w:szCs w:val="22"/>
+          <w:lang w:val="en-US" w:eastAsia="en-US"/>
+        </w:rPr>
+        <w:t>- API Firebase Cloud Storage</w:t>
+      </w:r>
+    </w:p>
+    <w:p>
+      <w:pPr>
+        <w:pStyle w:val="ListParagraph"/>
+        <w:numPr>
+          <w:ilvl w:val="0"/>
+          <w:numId w:val="4"/>
+        </w:numPr>
+        <w:spacing w:line="360" w:lineRule="auto"/>
+        <w:rPr>
+          <w:sz w:val="22"/>
+          <w:szCs w:val="22"/>
+          <w:lang w:eastAsia="en-US"/>
+        </w:rPr>
+      </w:pPr>
+      <w:r>
+        <w:rPr>
+          <w:sz w:val="22"/>
+          <w:szCs w:val="22"/>
+          <w:lang w:eastAsia="en-US"/>
+        </w:rPr>
+        <w:t>Sizer</w:t>
+      </w:r>
+      <w:r>
+        <w:rPr>
+          <w:sz w:val="16"/>
+          <w:szCs w:val="14"/>
+          <w:lang w:eastAsia="en-US"/>
+        </w:rPr>
+        <w:t>(</w:t>
+      </w:r>
+      <w:r>
+        <w:rPr>
+          <w:sz w:val="16"/>
+          <w:szCs w:val="14"/>
+          <w:lang w:eastAsia="en-US"/>
+        </w:rPr>
+        <w:t>versão</w:t>
+      </w:r>
+      <w:r>
+        <w:rPr>
+          <w:sz w:val="16"/>
+          <w:szCs w:val="14"/>
+          <w:lang w:eastAsia="en-US"/>
+        </w:rPr>
+        <w:t xml:space="preserve"> </w:t>
+      </w:r>
+      <w:r>
+        <w:rPr>
+          <w:sz w:val="16"/>
+          <w:szCs w:val="14"/>
+          <w:lang w:eastAsia="en-US"/>
+        </w:rPr>
+        <w:t>2.0.15</w:t>
+      </w:r>
+      <w:r>
+        <w:rPr>
+          <w:sz w:val="16"/>
+          <w:szCs w:val="14"/>
+          <w:lang w:eastAsia="en-US"/>
+        </w:rPr>
+        <w:t>)</w:t>
+      </w:r>
+      <w:r>
+        <w:rPr>
+          <w:sz w:val="16"/>
+          <w:szCs w:val="14"/>
+          <w:lang w:eastAsia="en-US"/>
+        </w:rPr>
+        <w:t>-</w:t>
+      </w:r>
+      <w:r>
+        <w:rPr>
+          <w:sz w:val="16"/>
+          <w:szCs w:val="14"/>
+          <w:lang w:eastAsia="en-US"/>
+        </w:rPr>
+        <w:t xml:space="preserve"> </w:t>
+      </w:r>
+      <w:r>
+        <w:rPr>
+          <w:sz w:val="22"/>
+          <w:szCs w:val="22"/>
+          <w:lang w:eastAsia="en-US"/>
+        </w:rPr>
+        <w:t>Ajudou-me a deixar o meu programa todo responsivo</w:t>
+      </w:r>
+    </w:p>
+    <w:p>
+      <w:pPr>
+        <w:pStyle w:val="ListParagraph"/>
+        <w:numPr>
+          <w:ilvl w:val="0"/>
+          <w:numId w:val="4"/>
+        </w:numPr>
+        <w:spacing w:line="360" w:lineRule="auto"/>
+        <w:rPr>
+          <w:sz w:val="22"/>
+          <w:szCs w:val="22"/>
+          <w:lang w:eastAsia="en-US"/>
+        </w:rPr>
+      </w:pPr>
+      <w:r>
+        <w:rPr>
+          <w:sz w:val="22"/>
+          <w:szCs w:val="22"/>
+          <w:lang w:eastAsia="en-US"/>
+        </w:rPr>
+        <w:t>Auto Size T</w:t>
+      </w:r>
+      <w:r>
+        <w:rPr>
+          <w:sz w:val="22"/>
+          <w:szCs w:val="22"/>
+          <w:lang w:eastAsia="en-US"/>
+        </w:rPr>
+        <w:t>ext</w:t>
+      </w:r>
+      <w:r>
+        <w:rPr>
+          <w:sz w:val="16"/>
+          <w:szCs w:val="14"/>
+          <w:lang w:eastAsia="en-US"/>
+        </w:rPr>
+        <w:t xml:space="preserve"> </w:t>
+      </w:r>
+      <w:r>
+        <w:rPr>
+          <w:sz w:val="16"/>
+          <w:szCs w:val="14"/>
+          <w:lang w:eastAsia="en-US"/>
+        </w:rPr>
+        <w:t>(</w:t>
+      </w:r>
+      <w:r>
+        <w:rPr>
+          <w:sz w:val="16"/>
+          <w:szCs w:val="14"/>
+          <w:lang w:eastAsia="en-US"/>
+        </w:rPr>
+        <w:t>versão</w:t>
+      </w:r>
+      <w:r>
+        <w:rPr>
+          <w:sz w:val="16"/>
+          <w:szCs w:val="14"/>
+          <w:lang w:eastAsia="en-US"/>
+        </w:rPr>
+        <w:t xml:space="preserve"> </w:t>
+      </w:r>
+      <w:r>
+        <w:rPr>
+          <w:sz w:val="16"/>
+          <w:szCs w:val="14"/>
+          <w:lang w:eastAsia="en-US"/>
+        </w:rPr>
+        <w:t>3.0.0</w:t>
+      </w:r>
+      <w:r>
+        <w:rPr>
+          <w:sz w:val="16"/>
+          <w:szCs w:val="14"/>
+          <w:lang w:eastAsia="en-US"/>
+        </w:rPr>
+        <w:t>)</w:t>
+      </w:r>
+      <w:r>
+        <w:rPr>
+          <w:sz w:val="16"/>
+          <w:szCs w:val="14"/>
+          <w:lang w:eastAsia="en-US"/>
+        </w:rPr>
+        <w:t>-</w:t>
+      </w:r>
+      <w:r>
+        <w:rPr>
+          <w:sz w:val="22"/>
+          <w:szCs w:val="22"/>
+          <w:lang w:eastAsia="en-US"/>
+        </w:rPr>
+        <w:t xml:space="preserve"> </w:t>
+      </w:r>
+      <w:r>
+        <w:rPr>
+          <w:sz w:val="22"/>
+          <w:szCs w:val="22"/>
+          <w:lang w:eastAsia="en-US"/>
+        </w:rPr>
+        <w:t>Ajudou-me a deixar o meu programa todo responsivo</w:t>
+      </w:r>
+    </w:p>
+    <w:p>
+      <w:pPr>
+        <w:pStyle w:val="ListParagraph"/>
+        <w:numPr>
+          <w:ilvl w:val="0"/>
+          <w:numId w:val="4"/>
+        </w:numPr>
+        <w:spacing w:line="360" w:lineRule="auto"/>
+        <w:rPr>
+          <w:sz w:val="22"/>
+          <w:szCs w:val="22"/>
+          <w:lang w:eastAsia="en-US"/>
+        </w:rPr>
+      </w:pPr>
+      <w:r>
+        <w:rPr>
+          <w:sz w:val="22"/>
+          <w:szCs w:val="22"/>
+          <w:lang w:eastAsia="en-US"/>
+        </w:rPr>
+        <w:t>F</w:t>
+      </w:r>
+      <w:r>
+        <w:rPr>
+          <w:sz w:val="22"/>
+          <w:szCs w:val="22"/>
+          <w:lang w:eastAsia="en-US"/>
+        </w:rPr>
+        <w:t>luttertoast</w:t>
+      </w:r>
+      <w:r>
+        <w:rPr>
+          <w:sz w:val="16"/>
+          <w:szCs w:val="14"/>
+          <w:lang w:eastAsia="en-US"/>
+        </w:rPr>
+        <w:t xml:space="preserve"> </w:t>
+      </w:r>
+      <w:r>
+        <w:rPr>
+          <w:sz w:val="16"/>
+          <w:szCs w:val="14"/>
+          <w:lang w:eastAsia="en-US"/>
+        </w:rPr>
+        <w:t>(</w:t>
+      </w:r>
+      <w:r>
+        <w:rPr>
+          <w:sz w:val="16"/>
+          <w:szCs w:val="14"/>
+          <w:lang w:eastAsia="en-US"/>
+        </w:rPr>
+        <w:t>versão</w:t>
+      </w:r>
+      <w:r>
+        <w:rPr>
+          <w:sz w:val="16"/>
+          <w:szCs w:val="14"/>
+          <w:lang w:eastAsia="en-US"/>
+        </w:rPr>
+        <w:t xml:space="preserve"> </w:t>
+      </w:r>
+      <w:r>
+        <w:rPr>
+          <w:sz w:val="16"/>
+          <w:szCs w:val="14"/>
+          <w:lang w:eastAsia="en-US"/>
+        </w:rPr>
+        <w:t>8.0.9</w:t>
+      </w:r>
+      <w:r>
+        <w:rPr>
+          <w:sz w:val="16"/>
+          <w:szCs w:val="14"/>
+          <w:lang w:eastAsia="en-US"/>
+        </w:rPr>
+        <w:t>)</w:t>
+      </w:r>
+      <w:r>
+        <w:rPr>
+          <w:sz w:val="16"/>
+          <w:szCs w:val="14"/>
+          <w:lang w:eastAsia="en-US"/>
+        </w:rPr>
+        <w:t>-</w:t>
+      </w:r>
+      <w:r>
+        <w:rPr>
+          <w:sz w:val="16"/>
+          <w:szCs w:val="14"/>
+          <w:lang w:eastAsia="en-US"/>
+        </w:rPr>
+        <w:t xml:space="preserve"> </w:t>
+      </w:r>
+      <w:r>
+        <w:rPr>
+          <w:sz w:val="22"/>
+          <w:szCs w:val="22"/>
+          <w:lang w:eastAsia="en-US"/>
+        </w:rPr>
+        <w:t>Utilizei no login, que serve para exibir uma pequena mensagem ao utilizador</w:t>
+      </w:r>
+      <w:r>
+        <w:rPr>
+          <w:sz w:val="22"/>
+          <w:szCs w:val="22"/>
+          <w:lang w:eastAsia="en-US"/>
+        </w:rPr>
+        <w:t>, durante um especifico período de tempo</w:t>
+      </w:r>
+    </w:p>
+    <w:p>
+      <w:pPr>
+        <w:pStyle w:val="ListParagraph"/>
+        <w:numPr>
+          <w:ilvl w:val="0"/>
+          <w:numId w:val="4"/>
+        </w:numPr>
+        <w:spacing w:line="360" w:lineRule="auto"/>
+        <w:rPr>
+          <w:sz w:val="22"/>
+          <w:szCs w:val="22"/>
+          <w:lang w:eastAsia="en-US"/>
+        </w:rPr>
+      </w:pPr>
+      <w:r>
+        <w:rPr>
+          <w:sz w:val="22"/>
+          <w:szCs w:val="22"/>
+          <w:lang w:eastAsia="en-US"/>
+        </w:rPr>
+        <w:t>Animated Text K</w:t>
+      </w:r>
+      <w:r>
+        <w:rPr>
+          <w:sz w:val="22"/>
+          <w:szCs w:val="22"/>
+          <w:lang w:eastAsia="en-US"/>
+        </w:rPr>
+        <w:t>it</w:t>
+      </w:r>
+      <w:r>
+        <w:rPr>
+          <w:sz w:val="16"/>
+          <w:szCs w:val="14"/>
+          <w:lang w:eastAsia="en-US"/>
+        </w:rPr>
+        <w:t xml:space="preserve"> </w:t>
+      </w:r>
+      <w:r>
+        <w:rPr>
+          <w:sz w:val="16"/>
+          <w:szCs w:val="14"/>
+          <w:lang w:eastAsia="en-US"/>
+        </w:rPr>
+        <w:t>(</w:t>
+      </w:r>
+      <w:r>
+        <w:rPr>
+          <w:sz w:val="16"/>
+          <w:szCs w:val="14"/>
+          <w:lang w:eastAsia="en-US"/>
+        </w:rPr>
+        <w:t>versão</w:t>
+      </w:r>
+      <w:r>
+        <w:rPr>
+          <w:sz w:val="16"/>
+          <w:szCs w:val="14"/>
+          <w:lang w:eastAsia="en-US"/>
+        </w:rPr>
+        <w:t xml:space="preserve"> </w:t>
+      </w:r>
+      <w:r>
+        <w:rPr>
+          <w:sz w:val="16"/>
+          <w:szCs w:val="14"/>
+          <w:lang w:eastAsia="en-US"/>
+        </w:rPr>
+        <w:t>4.2.1</w:t>
+      </w:r>
+      <w:r>
+        <w:rPr>
+          <w:sz w:val="16"/>
+          <w:szCs w:val="14"/>
+          <w:lang w:eastAsia="en-US"/>
+        </w:rPr>
+        <w:t>)</w:t>
+      </w:r>
+      <w:r>
+        <w:rPr>
+          <w:sz w:val="16"/>
+          <w:szCs w:val="14"/>
+          <w:lang w:eastAsia="en-US"/>
+        </w:rPr>
+        <w:t>-</w:t>
+      </w:r>
+      <w:r>
+        <w:rPr>
+          <w:sz w:val="16"/>
+          <w:szCs w:val="14"/>
+          <w:lang w:eastAsia="en-US"/>
+        </w:rPr>
+        <w:t xml:space="preserve"> </w:t>
+      </w:r>
+      <w:r>
+        <w:rPr>
+          <w:sz w:val="22"/>
+          <w:szCs w:val="22"/>
+          <w:lang w:eastAsia="en-US"/>
+        </w:rPr>
+        <w:t>Animações de texto que utilizei na minha aplicação</w:t>
+      </w:r>
+      <w:r>
+        <w:rPr>
+          <w:sz w:val="16"/>
+          <w:szCs w:val="14"/>
+          <w:lang w:eastAsia="en-US"/>
+        </w:rPr>
+        <w:t xml:space="preserve"> </w:t>
+      </w:r>
+    </w:p>
+    <w:p>
+      <w:pPr>
+        <w:pStyle w:val="ListParagraph"/>
+        <w:numPr>
+          <w:ilvl w:val="0"/>
+          <w:numId w:val="4"/>
+        </w:numPr>
+        <w:spacing w:line="360" w:lineRule="auto"/>
+        <w:rPr>
+          <w:sz w:val="22"/>
+          <w:szCs w:val="22"/>
+          <w:lang w:eastAsia="en-US"/>
+        </w:rPr>
+      </w:pPr>
+      <w:r>
+        <w:rPr>
+          <w:sz w:val="22"/>
+          <w:szCs w:val="22"/>
+          <w:lang w:eastAsia="en-US"/>
+        </w:rPr>
+        <w:t>Flutter L</w:t>
+      </w:r>
+      <w:r>
+        <w:rPr>
+          <w:sz w:val="22"/>
+          <w:szCs w:val="22"/>
+          <w:lang w:eastAsia="en-US"/>
+        </w:rPr>
+        <w:t>auncher_icons</w:t>
+      </w:r>
+      <w:r>
+        <w:rPr>
+          <w:sz w:val="16"/>
+          <w:szCs w:val="14"/>
+          <w:lang w:eastAsia="en-US"/>
+        </w:rPr>
+        <w:t xml:space="preserve"> </w:t>
+      </w:r>
+      <w:r>
+        <w:rPr>
+          <w:sz w:val="16"/>
+          <w:szCs w:val="14"/>
+          <w:lang w:eastAsia="en-US"/>
+        </w:rPr>
+        <w:t>(</w:t>
+      </w:r>
+      <w:r>
+        <w:rPr>
+          <w:sz w:val="16"/>
+          <w:szCs w:val="14"/>
+          <w:lang w:eastAsia="en-US"/>
+        </w:rPr>
+        <w:t>versão</w:t>
+      </w:r>
+      <w:r>
+        <w:rPr>
+          <w:sz w:val="16"/>
+          <w:szCs w:val="14"/>
+          <w:lang w:eastAsia="en-US"/>
+        </w:rPr>
+        <w:t xml:space="preserve"> </w:t>
+      </w:r>
+      <w:r>
+        <w:rPr>
+          <w:sz w:val="16"/>
+          <w:szCs w:val="14"/>
+          <w:lang w:eastAsia="en-US"/>
+        </w:rPr>
+        <w:t>0.9.2</w:t>
+      </w:r>
+      <w:r>
+        <w:rPr>
+          <w:sz w:val="16"/>
+          <w:szCs w:val="14"/>
+          <w:lang w:eastAsia="en-US"/>
+        </w:rPr>
+        <w:t>)</w:t>
+      </w:r>
+      <w:r>
+        <w:rPr>
+          <w:sz w:val="16"/>
+          <w:szCs w:val="14"/>
+          <w:lang w:eastAsia="en-US"/>
+        </w:rPr>
+        <w:t>-</w:t>
+      </w:r>
+      <w:r>
+        <w:rPr>
+          <w:sz w:val="16"/>
+          <w:szCs w:val="14"/>
+          <w:lang w:eastAsia="en-US"/>
+        </w:rPr>
+        <w:t xml:space="preserve"> </w:t>
+      </w:r>
+      <w:r>
+        <w:rPr>
+          <w:sz w:val="22"/>
+          <w:szCs w:val="22"/>
+          <w:lang w:eastAsia="en-US"/>
+        </w:rPr>
+        <w:t>Serve para atualizar o ícone do meu app</w:t>
+      </w:r>
+      <w:r>
+        <w:rPr>
+          <w:sz w:val="16"/>
+          <w:szCs w:val="14"/>
+          <w:lang w:eastAsia="en-US"/>
+        </w:rPr>
+        <w:t xml:space="preserve"> </w:t>
+      </w:r>
+    </w:p>
+    <w:p>
+      <w:pPr>
+        <w:pStyle w:val="Heading3"/>
+        <w:spacing w:line="360" w:lineRule="auto"/>
+        <w:rPr>
+          <w:lang w:eastAsia="en-US"/>
+        </w:rPr>
+      </w:pPr>
+      <w:r>
+        <w:rPr>
+          <w:lang w:eastAsia="en-US"/>
+        </w:rPr>
+        <w:t xml:space="preserve">2.1.3 Base de dados </w:t>
+      </w:r>
+    </w:p>
+    <w:p>
+      <w:pPr>
+        <w:pStyle w:val="ListParagraph"/>
+        <w:numPr>
+          <w:ilvl w:val="0"/>
+          <w:numId w:val="5"/>
+        </w:numPr>
+        <w:spacing w:line="360" w:lineRule="auto"/>
+        <w:rPr>
+          <w:sz w:val="22"/>
+          <w:szCs w:val="22"/>
+          <w:lang w:eastAsia="en-US"/>
+        </w:rPr>
+      </w:pPr>
+      <w:r>
+        <w:rPr>
+          <w:sz w:val="22"/>
+          <w:szCs w:val="22"/>
+          <w:lang w:eastAsia="en-US"/>
+        </w:rPr>
+        <w:t>Firebase- Base de dados</w:t>
+      </w:r>
+      <w:r>
+        <w:rPr>
+          <w:sz w:val="22"/>
+          <w:szCs w:val="22"/>
+          <w:lang w:eastAsia="en-US"/>
+        </w:rPr>
+        <w:t xml:space="preserve"> em could</w:t>
+      </w:r>
+      <w:r>
+        <w:rPr>
+          <w:sz w:val="22"/>
+          <w:szCs w:val="22"/>
+          <w:lang w:eastAsia="en-US"/>
+        </w:rPr>
+        <w:t xml:space="preserve"> </w:t>
+      </w:r>
+    </w:p>
+    <w:p>
+      <w:pPr>
+        <w:pStyle w:val="ListParagraph"/>
+        <w:numPr>
+          <w:ilvl w:val="0"/>
+          <w:numId w:val="5"/>
+        </w:numPr>
+        <w:spacing w:line="360" w:lineRule="auto"/>
+        <w:rPr>
+          <w:sz w:val="22"/>
+          <w:szCs w:val="22"/>
+          <w:lang w:eastAsia="en-US"/>
+        </w:rPr>
+      </w:pPr>
+      <w:r>
+        <w:rPr>
+          <w:sz w:val="22"/>
+          <w:szCs w:val="22"/>
+          <w:lang w:eastAsia="en-US"/>
+        </w:rPr>
+        <w:t xml:space="preserve">Could Firestore - </w:t>
+      </w:r>
+      <w:r>
+        <w:rPr>
+          <w:sz w:val="22"/>
+          <w:szCs w:val="22"/>
+          <w:lang w:eastAsia="en-US"/>
+        </w:rPr>
+        <w:t>Base de dados em could</w:t>
+      </w:r>
+    </w:p>
+    <w:p>
+      <w:pPr>
+        <w:spacing w:line="360" w:lineRule="auto"/>
+        <w:rPr>
+          <w:lang w:eastAsia="en-US"/>
+        </w:rPr>
+      </w:pPr>
+    </w:p>
+    <w:p>
+      <w:pPr>
+        <w:spacing w:line="360" w:lineRule="auto"/>
+        <w:rPr>
+          <w:lang w:eastAsia="en-US"/>
+        </w:rPr>
+      </w:pPr>
+    </w:p>
+    <w:p>
+      <w:pPr>
+        <w:spacing w:line="360" w:lineRule="auto"/>
+        <w:rPr>
+          <w:lang w:eastAsia="en-US"/>
+        </w:rPr>
+      </w:pPr>
+    </w:p>
+    <w:p>
+      <w:pPr>
+        <w:spacing w:line="360" w:lineRule="auto"/>
+        <w:rPr>
+          <w:lang w:eastAsia="en-US"/>
+        </w:rPr>
+      </w:pPr>
+    </w:p>
+    <w:p>
+      <w:pPr>
+        <w:spacing w:line="360" w:lineRule="auto"/>
+        <w:rPr>
+          <w:lang w:eastAsia="en-US"/>
+        </w:rPr>
+      </w:pPr>
+    </w:p>
+    <w:p>
+      <w:pPr>
+        <w:spacing w:line="360" w:lineRule="auto"/>
+        <w:rPr>
+          <w:lang w:eastAsia="en-US"/>
+        </w:rPr>
         <w:sectPr>
           <w:pgSz w:w="11906" w:h="16838"/>
           <w:pgMar w:top="1417" w:right="1701" w:bottom="1417" w:left="1701" w:header="708" w:footer="708" w:gutter="0"/>
@@ -1513,39 +2909,342 @@
           <w:docGrid w:linePitch="360"/>
         </w:sectPr>
       </w:pPr>
-      <w:bookmarkStart w:id="3" w:name="_Toc105406488"/>
-      <w:r>
-        <w:lastRenderedPageBreak/>
-        <w:t xml:space="preserve">2 – Tecnologias </w:t>
-      </w:r>
-      <w:r>
-        <w:t>e recursos</w:t>
-      </w:r>
-      <w:bookmarkEnd w:id="3"/>
     </w:p>
     <w:p>
       <w:pPr>
         <w:pStyle w:val="Heading1"/>
-      </w:pPr>
-      <w:bookmarkStart w:id="4" w:name="_Toc105406489"/>
+        <w:spacing w:line="360" w:lineRule="auto"/>
+      </w:pPr>
+      <w:bookmarkStart w:id="5" w:name="_Toc105493959"/>
       <w:r>
         <w:lastRenderedPageBreak/>
         <w:t>3 – Implementação</w:t>
       </w:r>
-      <w:bookmarkEnd w:id="4"/>
+      <w:bookmarkEnd w:id="5"/>
     </w:p>
     <w:p>
       <w:pPr>
         <w:pStyle w:val="Heading2"/>
-      </w:pPr>
-      <w:bookmarkStart w:id="5" w:name="_Toc105406490"/>
+        <w:spacing w:line="360" w:lineRule="auto"/>
+      </w:pPr>
+      <w:bookmarkStart w:id="6" w:name="_Toc105493960"/>
       <w:r>
         <w:t>3.1 Cronograma de desenvolvimento do projeto</w:t>
       </w:r>
-      <w:bookmarkEnd w:id="5"/>
-    </w:p>
-    <w:p>
-      <w:pPr>
+      <w:bookmarkEnd w:id="6"/>
+    </w:p>
+    <w:p>
+      <w:pPr>
+        <w:pStyle w:val="Heading3"/>
+        <w:spacing w:line="360" w:lineRule="auto"/>
+      </w:pPr>
+    </w:p>
+    <w:p>
+      <w:pPr>
+        <w:pStyle w:val="Heading3"/>
+        <w:spacing w:line="360" w:lineRule="auto"/>
+        <w:rPr>
+          <w:rFonts w:ascii="Times New Roman" w:hAnsi="Times New Roman"/>
+        </w:rPr>
+      </w:pPr>
+      <w:r>
+        <w:rPr>
+          <w:rFonts w:ascii="Times New Roman" w:hAnsi="Times New Roman"/>
+        </w:rPr>
+        <w:t>REQ001 – Realizar um registo e um login</w:t>
+      </w:r>
+    </w:p>
+    <w:p>
+      <w:pPr>
+        <w:spacing w:line="360" w:lineRule="auto"/>
+      </w:pPr>
+      <w:r>
+        <w:t xml:space="preserve">Após a pagina de bem-vindo, vem logo a página de login onde o utilizador poderá iniciar a sua sessão ou então se não possuir conta poderá cria-la, é bastante simples o utilizador apenas tem de digitar o seu primeiro e segundo </w:t>
+      </w:r>
+      <w:r>
+        <w:t>nome, o seu email e uma palavra-passe.</w:t>
+      </w:r>
+    </w:p>
+    <w:p>
+      <w:pPr>
+        <w:spacing w:line="360" w:lineRule="auto"/>
+        <w:rPr>
+          <w:sz w:val="22"/>
+          <w:szCs w:val="22"/>
+        </w:rPr>
+      </w:pPr>
+      <w:r>
+        <w:rPr>
+          <w:sz w:val="22"/>
+          <w:szCs w:val="22"/>
+        </w:rPr>
+        <w:t xml:space="preserve">Foi praticamente o inicio do meu projeto, mesmo tendo </w:t>
+      </w:r>
+      <w:r>
+        <w:rPr>
+          <w:sz w:val="22"/>
+          <w:szCs w:val="22"/>
+        </w:rPr>
+        <w:t xml:space="preserve">de </w:t>
+      </w:r>
+      <w:r>
+        <w:rPr>
+          <w:sz w:val="22"/>
+          <w:szCs w:val="22"/>
+        </w:rPr>
+        <w:t xml:space="preserve">me </w:t>
+      </w:r>
+      <w:r>
+        <w:rPr>
+          <w:sz w:val="22"/>
+          <w:szCs w:val="22"/>
+        </w:rPr>
+        <w:t>preocupado ainda com muita coisa antes de começar este requisito, foi dos primeiros e foi logo quando utilizei pela primeira vez o Fireb</w:t>
+      </w:r>
+      <w:r>
+        <w:rPr>
+          <w:sz w:val="22"/>
+          <w:szCs w:val="22"/>
+        </w:rPr>
+        <w:t>ase, que achei bastante prá</w:t>
+      </w:r>
+      <w:r>
+        <w:rPr>
+          <w:sz w:val="22"/>
+          <w:szCs w:val="22"/>
+        </w:rPr>
+        <w:t>tico e rá</w:t>
+      </w:r>
+      <w:r>
+        <w:rPr>
+          <w:sz w:val="22"/>
+          <w:szCs w:val="22"/>
+        </w:rPr>
+        <w:t>pido de implementar no programa, que demorou por volta de uns 7 dias para ser realizado.</w:t>
+      </w:r>
+    </w:p>
+    <w:p>
+      <w:pPr>
+        <w:pStyle w:val="Heading3"/>
+        <w:spacing w:line="360" w:lineRule="auto"/>
+        <w:rPr>
+          <w:rFonts w:ascii="Times New Roman" w:hAnsi="Times New Roman"/>
+        </w:rPr>
+      </w:pPr>
+      <w:r>
+        <w:rPr>
+          <w:rFonts w:ascii="Times New Roman" w:hAnsi="Times New Roman"/>
+        </w:rPr>
+        <w:t>REQ002 – Realizar um local onde o utilizador poderá ver o seu saldo atual</w:t>
+      </w:r>
+    </w:p>
+    <w:p>
+      <w:pPr>
+        <w:spacing w:line="360" w:lineRule="auto"/>
+      </w:pPr>
+      <w:r>
+        <w:t>Ap</w:t>
+      </w:r>
+      <w:r>
+        <w:t xml:space="preserve">ós passar pelo </w:t>
+      </w:r>
+      <w:r>
+        <w:t>login irá ter um mini menu na parte de baixo do ecrã com poucas opções e apos selecionar a da carteira poderá ver o seu saldo atual. Também nessa mesma pagina tem dois botões onde poderá adicionar despesas e receitas.</w:t>
+      </w:r>
+    </w:p>
+    <w:p>
+      <w:pPr>
+        <w:spacing w:line="360" w:lineRule="auto"/>
+      </w:pPr>
+      <w:r>
+        <w:t>Apos realizar o login eu passei logo para o menu e a pagina de saldo, que foi um pouco demorado de realizar demorou por volta de uns 10 dias.</w:t>
+      </w:r>
+    </w:p>
+    <w:p>
+      <w:pPr>
+        <w:pStyle w:val="Heading3"/>
+        <w:spacing w:line="360" w:lineRule="auto"/>
+        <w:rPr>
+          <w:rFonts w:ascii="Times New Roman" w:hAnsi="Times New Roman"/>
+        </w:rPr>
+      </w:pPr>
+      <w:r>
+        <w:rPr>
+          <w:rFonts w:ascii="Times New Roman" w:hAnsi="Times New Roman"/>
+        </w:rPr>
+        <w:t>REQ003 – Realizar um h</w:t>
+      </w:r>
+      <w:r>
+        <w:rPr>
+          <w:rFonts w:ascii="Times New Roman" w:hAnsi="Times New Roman"/>
+        </w:rPr>
+        <w:t>istórico de despesas e receitas</w:t>
+      </w:r>
+    </w:p>
+    <w:p>
+      <w:pPr>
+        <w:spacing w:line="360" w:lineRule="auto"/>
+      </w:pPr>
+      <w:r>
+        <w:t xml:space="preserve">A primeira opção no pequeno menu </w:t>
+      </w:r>
+      <w:r>
+        <w:t>na parte de baixo do ecrã</w:t>
+      </w:r>
+      <w:r>
+        <w:t xml:space="preserve"> contém o histórico de todas as despesas e receitas que já fez até agora, podendo conferir as áreas onde gastou mais dinheiro e onde recebeu mais dinheiro.</w:t>
+      </w:r>
+    </w:p>
+    <w:p>
+      <w:pPr>
+        <w:spacing w:line="360" w:lineRule="auto"/>
+      </w:pPr>
+      <w:r>
+        <w:t>Foi um pouco complicado de realizar e demorado, demorou cerca de 15 dias para realizar.</w:t>
+      </w:r>
+      <w:bookmarkStart w:id="7" w:name="_GoBack"/>
+      <w:bookmarkEnd w:id="7"/>
+    </w:p>
+    <w:p>
+      <w:pPr>
+        <w:pStyle w:val="Heading3"/>
+        <w:spacing w:line="360" w:lineRule="auto"/>
+        <w:rPr>
+          <w:rFonts w:ascii="Times New Roman" w:hAnsi="Times New Roman"/>
+        </w:rPr>
+      </w:pPr>
+      <w:r>
+        <w:rPr>
+          <w:rFonts w:ascii="Times New Roman" w:hAnsi="Times New Roman"/>
+        </w:rPr>
+        <w:t xml:space="preserve">REQ004 </w:t>
+      </w:r>
+      <w:r>
+        <w:rPr>
+          <w:rFonts w:ascii="Times New Roman" w:hAnsi="Times New Roman"/>
+        </w:rPr>
+        <w:t>– Editar o perfil de utilizador</w:t>
+      </w:r>
+    </w:p>
+    <w:p>
+      <w:pPr>
+        <w:pStyle w:val="Heading3"/>
+        <w:spacing w:line="360" w:lineRule="auto"/>
+      </w:pPr>
+      <w:r>
+        <w:rPr>
+          <w:rFonts w:ascii="Times New Roman" w:hAnsi="Times New Roman"/>
+        </w:rPr>
+        <w:t>REQ005 – Realizar uma opção onde o utilizador adiciona uma despesa ou uma receita.</w:t>
+      </w:r>
+    </w:p>
+    <w:p>
+      <w:pPr>
+        <w:pStyle w:val="Heading3"/>
+        <w:spacing w:line="360" w:lineRule="auto"/>
+        <w:rPr>
+          <w:rFonts w:ascii="Times New Roman" w:hAnsi="Times New Roman"/>
+        </w:rPr>
+      </w:pPr>
+      <w:r>
+        <w:rPr>
+          <w:rFonts w:ascii="Times New Roman" w:hAnsi="Times New Roman"/>
+        </w:rPr>
+        <w:t xml:space="preserve">REQ006 – </w:t>
+      </w:r>
+      <w:r>
+        <w:rPr>
+          <w:rFonts w:ascii="Times New Roman" w:hAnsi="Times New Roman"/>
+        </w:rPr>
+        <w:t>Gráficos mais detalhados sobre as despesas e receitas</w:t>
+      </w:r>
+    </w:p>
+    <w:p>
+      <w:pPr>
+        <w:spacing w:line="360" w:lineRule="auto"/>
+        <w:rPr>
+          <w:rFonts w:asciiTheme="majorHAnsi" w:hAnsiTheme="majorHAnsi"/>
+        </w:rPr>
+      </w:pPr>
+    </w:p>
+    <w:p>
+      <w:pPr>
+        <w:spacing w:line="360" w:lineRule="auto"/>
+        <w:rPr>
+          <w:rFonts w:asciiTheme="majorHAnsi" w:hAnsiTheme="majorHAnsi"/>
+        </w:rPr>
+      </w:pPr>
+    </w:p>
+    <w:p>
+      <w:pPr>
+        <w:spacing w:line="360" w:lineRule="auto"/>
+        <w:rPr>
+          <w:rFonts w:asciiTheme="majorHAnsi" w:hAnsiTheme="majorHAnsi"/>
+        </w:rPr>
+      </w:pPr>
+    </w:p>
+    <w:p>
+      <w:pPr>
+        <w:spacing w:line="360" w:lineRule="auto"/>
+        <w:rPr>
+          <w:rFonts w:asciiTheme="majorHAnsi" w:hAnsiTheme="majorHAnsi"/>
+        </w:rPr>
+      </w:pPr>
+    </w:p>
+    <w:p>
+      <w:pPr>
+        <w:spacing w:line="360" w:lineRule="auto"/>
+        <w:rPr>
+          <w:rFonts w:asciiTheme="majorHAnsi" w:hAnsiTheme="majorHAnsi"/>
+        </w:rPr>
+      </w:pPr>
+    </w:p>
+    <w:p>
+      <w:pPr>
+        <w:spacing w:line="360" w:lineRule="auto"/>
+        <w:rPr>
+          <w:rFonts w:asciiTheme="majorHAnsi" w:hAnsiTheme="majorHAnsi"/>
+        </w:rPr>
+      </w:pPr>
+    </w:p>
+    <w:p>
+      <w:pPr>
+        <w:spacing w:line="360" w:lineRule="auto"/>
+        <w:rPr>
+          <w:rFonts w:asciiTheme="majorHAnsi" w:hAnsiTheme="majorHAnsi"/>
+        </w:rPr>
+      </w:pPr>
+    </w:p>
+    <w:p>
+      <w:pPr>
+        <w:spacing w:line="360" w:lineRule="auto"/>
+        <w:rPr>
+          <w:rFonts w:asciiTheme="majorHAnsi" w:hAnsiTheme="majorHAnsi"/>
+        </w:rPr>
+      </w:pPr>
+    </w:p>
+    <w:p>
+      <w:pPr>
+        <w:spacing w:line="360" w:lineRule="auto"/>
+        <w:rPr>
+          <w:rFonts w:asciiTheme="majorHAnsi" w:hAnsiTheme="majorHAnsi"/>
+        </w:rPr>
+      </w:pPr>
+    </w:p>
+    <w:p>
+      <w:pPr>
+        <w:pStyle w:val="Heading1"/>
+        <w:spacing w:line="360" w:lineRule="auto"/>
+      </w:pPr>
+      <w:bookmarkStart w:id="8" w:name="_Toc105493962"/>
+      <w:r>
+        <w:t>4 – Conclusão</w:t>
+      </w:r>
+      <w:bookmarkEnd w:id="8"/>
+    </w:p>
+    <w:p>
+      <w:pPr>
+        <w:spacing w:line="360" w:lineRule="auto"/>
         <w:rPr>
           <w:rFonts w:asciiTheme="majorHAnsi" w:hAnsiTheme="majorHAnsi"/>
         </w:rPr>
@@ -1560,7 +3259,25 @@
         <w:rPr>
           <w:rFonts w:asciiTheme="majorHAnsi" w:hAnsiTheme="majorHAnsi"/>
         </w:rPr>
-        <w:t>Apresentação da cronologia do projeto</w:t>
+        <w:t xml:space="preserve">Balanço </w:t>
+      </w:r>
+      <w:r>
+        <w:rPr>
+          <w:rFonts w:asciiTheme="majorHAnsi" w:hAnsiTheme="majorHAnsi"/>
+        </w:rPr>
+        <w:t>final do projeto, dificuldades ou</w:t>
+      </w:r>
+      <w:r>
+        <w:rPr>
+          <w:rFonts w:asciiTheme="majorHAnsi" w:hAnsiTheme="majorHAnsi"/>
+        </w:rPr>
+        <w:t xml:space="preserve"> constrangimentos</w:t>
+      </w:r>
+      <w:r>
+        <w:rPr>
+          <w:rFonts w:asciiTheme="majorHAnsi" w:hAnsiTheme="majorHAnsi"/>
+        </w:rPr>
+        <w:t xml:space="preserve"> encontrados e respetivas soluções</w:t>
       </w:r>
       <w:r>
         <w:rPr>
@@ -1571,39 +3288,28 @@
     </w:p>
     <w:p>
       <w:pPr>
-        <w:rPr>
-          <w:rFonts w:asciiTheme="majorHAnsi" w:hAnsiTheme="majorHAnsi"/>
-        </w:rPr>
-      </w:pPr>
-      <w:r>
-        <w:rPr>
-          <w:rFonts w:asciiTheme="majorHAnsi" w:hAnsiTheme="majorHAnsi"/>
-        </w:rPr>
-        <w:t>Apr</w:t>
-      </w:r>
-      <w:r>
-        <w:rPr>
-          <w:rFonts w:asciiTheme="majorHAnsi" w:hAnsiTheme="majorHAnsi"/>
-        </w:rPr>
-        <w:t>esentação das várias fases</w:t>
-      </w:r>
-      <w:r>
-        <w:rPr>
-          <w:rFonts w:asciiTheme="majorHAnsi" w:hAnsiTheme="majorHAnsi"/>
-        </w:rPr>
-        <w:t xml:space="preserve"> de implementação do projeto</w:t>
-      </w:r>
-      <w:r>
-        <w:rPr>
-          <w:rFonts w:asciiTheme="majorHAnsi" w:hAnsiTheme="majorHAnsi"/>
-        </w:rPr>
-        <w:t xml:space="preserve"> com a respetiva duração</w:t>
-      </w:r>
-      <w:r>
-        <w:rPr>
-          <w:rFonts w:asciiTheme="majorHAnsi" w:hAnsiTheme="majorHAnsi"/>
-        </w:rPr>
-        <w:t xml:space="preserve"> e descrição</w:t>
+        <w:spacing w:line="360" w:lineRule="auto"/>
+        <w:rPr>
+          <w:rFonts w:asciiTheme="majorHAnsi" w:hAnsiTheme="majorHAnsi"/>
+        </w:rPr>
+      </w:pPr>
+      <w:r>
+        <w:rPr>
+          <w:rFonts w:asciiTheme="majorHAnsi" w:hAnsiTheme="majorHAnsi"/>
+        </w:rPr>
+        <w:t>Se for relevante, deverá apresentar qualquer t</w:t>
+      </w:r>
+      <w:r>
+        <w:rPr>
+          <w:rFonts w:asciiTheme="majorHAnsi" w:hAnsiTheme="majorHAnsi"/>
+        </w:rPr>
+        <w:t xml:space="preserve">rabalho </w:t>
+      </w:r>
+      <w:r>
+        <w:rPr>
+          <w:rFonts w:asciiTheme="majorHAnsi" w:hAnsiTheme="majorHAnsi"/>
+        </w:rPr>
+        <w:t>planeado para desenvolvimento futuro ou um plano de melhoramentos.</w:t>
       </w:r>
       <w:r>
         <w:rPr>
@@ -1614,182 +3320,15 @@
     </w:p>
     <w:p>
       <w:pPr>
-        <w:pStyle w:val="Heading2"/>
-      </w:pPr>
-      <w:bookmarkStart w:id="6" w:name="_Toc105406491"/>
-      <w:r>
-        <w:t xml:space="preserve">3.2 Aspetos técnicos do desenvolvimento do </w:t>
-      </w:r>
-      <w:r>
-        <w:t>projeto</w:t>
-      </w:r>
-      <w:bookmarkEnd w:id="6"/>
-    </w:p>
-    <w:p>
-      <w:pPr>
-        <w:rPr>
-          <w:rFonts w:asciiTheme="majorHAnsi" w:hAnsiTheme="majorHAnsi"/>
-        </w:rPr>
-      </w:pPr>
-      <w:r>
-        <w:rPr>
-          <w:rFonts w:asciiTheme="majorHAnsi" w:hAnsiTheme="majorHAnsi"/>
-        </w:rPr>
-        <w:t xml:space="preserve">/* </w:t>
-      </w:r>
-      <w:r>
-        <w:rPr>
-          <w:rFonts w:asciiTheme="majorHAnsi" w:hAnsiTheme="majorHAnsi"/>
-        </w:rPr>
-        <w:t>Este capítulo deve detalhar o mais possível a implementação, do ponto de vista técnico. Deve incluir a a</w:t>
-      </w:r>
-      <w:r>
-        <w:rPr>
-          <w:rFonts w:asciiTheme="majorHAnsi" w:hAnsiTheme="majorHAnsi"/>
-        </w:rPr>
-        <w:t>presentação dos requisitos do projeto, incluindo funcionalidades pretendidas, requisitos técnicos ou de performance, normas e regulamentos aplicáveis, interfaces e fluxos de dados.</w:t>
-      </w:r>
-      <w:r>
-        <w:rPr>
-          <w:rFonts w:asciiTheme="majorHAnsi" w:hAnsiTheme="majorHAnsi"/>
-        </w:rPr>
-        <w:t xml:space="preserve"> Deve ainda incluir</w:t>
-      </w:r>
-      <w:r>
-        <w:rPr>
-          <w:rFonts w:asciiTheme="majorHAnsi" w:hAnsiTheme="majorHAnsi"/>
-        </w:rPr>
-        <w:t xml:space="preserve"> a a</w:t>
-      </w:r>
-      <w:r>
-        <w:rPr>
-          <w:rFonts w:asciiTheme="majorHAnsi" w:hAnsiTheme="majorHAnsi"/>
-        </w:rPr>
-        <w:t>presentação</w:t>
-      </w:r>
-      <w:r>
-        <w:rPr>
-          <w:rFonts w:asciiTheme="majorHAnsi" w:hAnsiTheme="majorHAnsi"/>
-        </w:rPr>
-        <w:t xml:space="preserve"> e descrição</w:t>
-      </w:r>
-      <w:r>
-        <w:rPr>
-          <w:rFonts w:asciiTheme="majorHAnsi" w:hAnsiTheme="majorHAnsi"/>
-        </w:rPr>
-        <w:t xml:space="preserve"> do modelo de dados utilizado, incluindo diagramas de entidades-relações de bases de dados </w:t>
-      </w:r>
-      <w:r>
-        <w:rPr>
-          <w:rFonts w:asciiTheme="majorHAnsi" w:hAnsiTheme="majorHAnsi"/>
-        </w:rPr>
-        <w:t>e/</w:t>
-      </w:r>
-      <w:r>
-        <w:rPr>
-          <w:rFonts w:asciiTheme="majorHAnsi" w:hAnsiTheme="majorHAnsi"/>
-        </w:rPr>
-        <w:t>ou diagramas de classes</w:t>
-      </w:r>
-      <w:r>
-        <w:rPr>
-          <w:rFonts w:asciiTheme="majorHAnsi" w:hAnsiTheme="majorHAnsi"/>
-        </w:rPr>
-        <w:t xml:space="preserve"> ou outros (diagramas de casos de utilização, de estados ou de sequência, por exemplo)</w:t>
-      </w:r>
-      <w:r>
-        <w:rPr>
-          <w:rFonts w:asciiTheme="majorHAnsi" w:hAnsiTheme="majorHAnsi"/>
-        </w:rPr>
-        <w:t>.</w:t>
-      </w:r>
-    </w:p>
-    <w:p>
-      <w:pPr>
-        <w:rPr>
-          <w:rFonts w:asciiTheme="majorHAnsi" w:hAnsiTheme="majorHAnsi"/>
-        </w:rPr>
-      </w:pPr>
-      <w:r>
-        <w:rPr>
-          <w:rFonts w:asciiTheme="majorHAnsi" w:hAnsiTheme="majorHAnsi"/>
-        </w:rPr>
-        <w:t xml:space="preserve">Pode ser ilustrado com diagramas de blocos, fluxogramas, diagramas de navegação, protótipos ou exemplos de interfaces de utilizador, excertos de código-fonte </w:t>
-      </w:r>
-      <w:r>
-        <w:rPr>
-          <w:rFonts w:asciiTheme="majorHAnsi" w:hAnsiTheme="majorHAnsi"/>
-          <w:u w:val="single"/>
-        </w:rPr>
-        <w:t xml:space="preserve">se </w:t>
-      </w:r>
-      <w:r>
-        <w:rPr>
-          <w:rFonts w:asciiTheme="majorHAnsi" w:hAnsiTheme="majorHAnsi"/>
-          <w:u w:val="single"/>
-        </w:rPr>
-        <w:t>relevantes</w:t>
-      </w:r>
-      <w:r>
-        <w:rPr>
-          <w:rFonts w:asciiTheme="majorHAnsi" w:hAnsiTheme="majorHAnsi"/>
-        </w:rPr>
-        <w:t xml:space="preserve"> para a ilustração de algum aspeto</w:t>
-      </w:r>
-      <w:r>
-        <w:rPr>
-          <w:rFonts w:asciiTheme="majorHAnsi" w:hAnsiTheme="majorHAnsi"/>
-        </w:rPr>
-        <w:t>, ou outros.</w:t>
-      </w:r>
-    </w:p>
-    <w:p>
-      <w:pPr>
-        <w:rPr>
-          <w:rFonts w:asciiTheme="majorHAnsi" w:hAnsiTheme="majorHAnsi"/>
-        </w:rPr>
-      </w:pPr>
-      <w:r>
-        <w:rPr>
-          <w:rFonts w:asciiTheme="majorHAnsi" w:hAnsiTheme="majorHAnsi"/>
-        </w:rPr>
-        <w:t xml:space="preserve">Pode ainda ser complementado por um manual técnico, destinado a programadores ou integradores de sistemas, que </w:t>
-      </w:r>
-      <w:r>
-        <w:rPr>
-          <w:rFonts w:asciiTheme="majorHAnsi" w:hAnsiTheme="majorHAnsi"/>
-        </w:rPr>
-        <w:t>detalhe a estrutura da aplicação e procedimentos de instalação, por exemplo.</w:t>
-      </w:r>
-    </w:p>
-    <w:p>
-      <w:pPr>
-        <w:rPr>
-          <w:rFonts w:asciiTheme="majorHAnsi" w:hAnsiTheme="majorHAnsi"/>
-        </w:rPr>
-      </w:pPr>
-      <w:r>
-        <w:rPr>
-          <w:rFonts w:asciiTheme="majorHAnsi" w:hAnsiTheme="majorHAnsi"/>
-        </w:rPr>
-        <w:t>Se considerado necessário, pode ser complementado por um manual de utilizador.</w:t>
-      </w:r>
-      <w:r>
-        <w:rPr>
-          <w:rFonts w:asciiTheme="majorHAnsi" w:hAnsiTheme="majorHAnsi"/>
-        </w:rPr>
-        <w:t xml:space="preserve"> */</w:t>
-      </w:r>
-    </w:p>
-    <w:p>
-      <w:pPr>
-        <w:rPr>
-          <w:rFonts w:asciiTheme="majorHAnsi" w:hAnsiTheme="majorHAnsi"/>
-        </w:rPr>
-      </w:pPr>
-    </w:p>
-    <w:p>
-      <w:pPr>
+        <w:spacing w:line="360" w:lineRule="auto"/>
+        <w:rPr>
+          <w:rFonts w:asciiTheme="majorHAnsi" w:hAnsiTheme="majorHAnsi"/>
+        </w:rPr>
+      </w:pPr>
+    </w:p>
+    <w:p>
+      <w:pPr>
+        <w:spacing w:line="360" w:lineRule="auto"/>
         <w:rPr>
           <w:rFonts w:asciiTheme="majorHAnsi" w:hAnsiTheme="majorHAnsi"/>
         </w:rPr>
@@ -1804,113 +3343,9 @@
     <w:p>
       <w:pPr>
         <w:pStyle w:val="Heading1"/>
-      </w:pPr>
-      <w:bookmarkStart w:id="7" w:name="_Toc105406492"/>
-      <w:r>
-        <w:lastRenderedPageBreak/>
-        <w:t>4 – Conclusão</w:t>
-      </w:r>
-      <w:bookmarkEnd w:id="7"/>
-    </w:p>
-    <w:p>
-      <w:pPr>
-        <w:rPr>
-          <w:rFonts w:asciiTheme="majorHAnsi" w:hAnsiTheme="majorHAnsi"/>
-        </w:rPr>
-      </w:pPr>
-      <w:r>
-        <w:rPr>
-          <w:rFonts w:asciiTheme="majorHAnsi" w:hAnsiTheme="majorHAnsi"/>
-        </w:rPr>
-        <w:t xml:space="preserve">/* </w:t>
-      </w:r>
-      <w:r>
-        <w:rPr>
-          <w:rFonts w:asciiTheme="majorHAnsi" w:hAnsiTheme="majorHAnsi"/>
-        </w:rPr>
-        <w:t xml:space="preserve">Balanço </w:t>
-      </w:r>
-      <w:r>
-        <w:rPr>
-          <w:rFonts w:asciiTheme="majorHAnsi" w:hAnsiTheme="majorHAnsi"/>
-        </w:rPr>
-        <w:t>final do projeto, dificuldades ou</w:t>
-      </w:r>
-      <w:r>
-        <w:rPr>
-          <w:rFonts w:asciiTheme="majorHAnsi" w:hAnsiTheme="majorHAnsi"/>
-        </w:rPr>
-        <w:t xml:space="preserve"> constrangimentos</w:t>
-      </w:r>
-      <w:r>
-        <w:rPr>
-          <w:rFonts w:asciiTheme="majorHAnsi" w:hAnsiTheme="majorHAnsi"/>
-        </w:rPr>
-        <w:t xml:space="preserve"> encontrados e respetivas soluções</w:t>
-      </w:r>
-      <w:r>
-        <w:rPr>
-          <w:rFonts w:asciiTheme="majorHAnsi" w:hAnsiTheme="majorHAnsi"/>
-        </w:rPr>
-        <w:t>.</w:t>
-      </w:r>
-    </w:p>
-    <w:p>
-      <w:pPr>
-        <w:rPr>
-          <w:rFonts w:asciiTheme="majorHAnsi" w:hAnsiTheme="majorHAnsi"/>
-        </w:rPr>
-      </w:pPr>
-      <w:r>
-        <w:rPr>
-          <w:rFonts w:asciiTheme="majorHAnsi" w:hAnsiTheme="majorHAnsi"/>
-        </w:rPr>
-        <w:t>Se for relevante, deverá apresentar qualquer t</w:t>
-      </w:r>
-      <w:r>
-        <w:rPr>
-          <w:rFonts w:asciiTheme="majorHAnsi" w:hAnsiTheme="majorHAnsi"/>
-        </w:rPr>
-        <w:t xml:space="preserve">rabalho </w:t>
-      </w:r>
-      <w:r>
-        <w:rPr>
-          <w:rFonts w:asciiTheme="majorHAnsi" w:hAnsiTheme="majorHAnsi"/>
-        </w:rPr>
-        <w:t>planeado para desenvolvimento futuro ou um plano de melhoramentos.</w:t>
-      </w:r>
-      <w:r>
-        <w:rPr>
-          <w:rFonts w:asciiTheme="majorHAnsi" w:hAnsiTheme="majorHAnsi"/>
-        </w:rPr>
-        <w:t xml:space="preserve"> */</w:t>
-      </w:r>
-    </w:p>
-    <w:p>
-      <w:pPr>
-        <w:rPr>
-          <w:rFonts w:asciiTheme="majorHAnsi" w:hAnsiTheme="majorHAnsi"/>
-        </w:rPr>
-      </w:pPr>
-    </w:p>
-    <w:p>
-      <w:pPr>
-        <w:rPr>
-          <w:rFonts w:asciiTheme="majorHAnsi" w:hAnsiTheme="majorHAnsi"/>
-        </w:rPr>
-        <w:sectPr>
-          <w:pgSz w:w="11906" w:h="16838"/>
-          <w:pgMar w:top="1417" w:right="1701" w:bottom="1417" w:left="1701" w:header="708" w:footer="708" w:gutter="0"/>
-          <w:cols w:space="708"/>
-          <w:docGrid w:linePitch="360"/>
-        </w:sectPr>
-      </w:pPr>
-    </w:p>
-    <w:p>
-      <w:pPr>
-        <w:pStyle w:val="Heading1"/>
-      </w:pPr>
-      <w:bookmarkStart w:id="8" w:name="_Toc105406493"/>
+        <w:spacing w:line="360" w:lineRule="auto"/>
+      </w:pPr>
+      <w:bookmarkStart w:id="9" w:name="_Toc105493963"/>
       <w:r>
         <w:lastRenderedPageBreak/>
         <w:t xml:space="preserve">5 </w:t>
@@ -1921,10 +3356,11 @@
       <w:r>
         <w:t>Bibliografia</w:t>
       </w:r>
-      <w:bookmarkEnd w:id="8"/>
-    </w:p>
-    <w:p>
-      <w:pPr>
+      <w:bookmarkEnd w:id="9"/>
+    </w:p>
+    <w:p>
+      <w:pPr>
+        <w:spacing w:line="360" w:lineRule="auto"/>
         <w:rPr>
           <w:rFonts w:asciiTheme="majorHAnsi" w:hAnsiTheme="majorHAnsi"/>
         </w:rPr>
@@ -1963,7 +3399,7 @@
     </w:p>
     <w:p>
       <w:pPr>
-        <w:spacing w:before="0" w:after="200" w:line="276" w:lineRule="auto"/>
+        <w:spacing w:before="0" w:after="200" w:line="360" w:lineRule="auto"/>
         <w:jc w:val="left"/>
         <w:rPr>
           <w:rFonts w:asciiTheme="majorHAnsi" w:hAnsiTheme="majorHAnsi"/>
@@ -1979,16 +3415,18 @@
     <w:p>
       <w:pPr>
         <w:pStyle w:val="Heading1"/>
-      </w:pPr>
-      <w:bookmarkStart w:id="9" w:name="_Toc105406494"/>
+        <w:spacing w:line="360" w:lineRule="auto"/>
+      </w:pPr>
+      <w:bookmarkStart w:id="10" w:name="_Toc105493964"/>
       <w:r>
         <w:lastRenderedPageBreak/>
         <w:t>6 – Anexos</w:t>
       </w:r>
-      <w:bookmarkEnd w:id="9"/>
-    </w:p>
-    <w:p>
-      <w:pPr>
+      <w:bookmarkEnd w:id="10"/>
+    </w:p>
+    <w:p>
+      <w:pPr>
+        <w:spacing w:line="360" w:lineRule="auto"/>
         <w:rPr>
           <w:rFonts w:asciiTheme="majorHAnsi" w:hAnsiTheme="majorHAnsi"/>
         </w:rPr>
@@ -2008,6 +3446,7 @@
     </w:p>
     <w:p>
       <w:pPr>
+        <w:spacing w:line="360" w:lineRule="auto"/>
         <w:rPr>
           <w:rFonts w:asciiTheme="majorHAnsi" w:hAnsiTheme="majorHAnsi"/>
         </w:rPr>
@@ -2193,7 +3632,7 @@
               <w:sz w:val="20"/>
               <w:szCs w:val="20"/>
             </w:rPr>
-            <w:t>4</w:t>
+            <w:t>7</w:t>
           </w:r>
           <w:r>
             <w:rPr>
@@ -2323,7 +3762,7 @@
         <wp:inline distT="0" distB="0" distL="0" distR="0" wp14:anchorId="30432AC6" wp14:editId="30432AC7">
           <wp:extent cx="5400040" cy="369570"/>
           <wp:effectExtent l="0" t="0" r="0" b="0"/>
-          <wp:docPr id="3" name="Picture 3" descr="cabecalho1415v2"/>
+          <wp:docPr id="2" name="Picture 2" descr="cabecalho1415v2"/>
           <wp:cNvGraphicFramePr>
             <a:graphicFrameLocks xmlns:a="http://schemas.openxmlformats.org/drawingml/2006/main" noChangeAspect="1"/>
           </wp:cNvGraphicFramePr>
@@ -2403,6 +3842,119 @@
 <file path=word/numbering.xml><?xml version="1.0" encoding="utf-8"?>
 <w:numbering xmlns:wpc="http://schemas.microsoft.com/office/word/2010/wordprocessingCanvas" xmlns:cx="http://schemas.microsoft.com/office/drawing/2014/chartex" xmlns:cx1="http://schemas.microsoft.com/office/drawing/2015/9/8/chartex" xmlns:mc="http://schemas.openxmlformats.org/markup-compatibility/2006" xmlns:o="urn:schemas-microsoft-com:office:office" xmlns:r="http://schemas.openxmlformats.org/officeDocument/2006/relationships" xmlns:m="http://schemas.openxmlformats.org/officeDocument/2006/math" xmlns:v="urn:schemas-microsoft-com:vml" xmlns:wp14="http://schemas.microsoft.com/office/word/2010/wordprocessingDrawing" xmlns:wp="http://schemas.openxmlformats.org/drawingml/2006/wordprocessingDrawing" xmlns:w10="urn:schemas-microsoft-com:office:word" xmlns:w="http://schemas.openxmlformats.org/wordprocessingml/2006/main" xmlns:w14="http://schemas.microsoft.com/office/word/2010/wordml" xmlns:w15="http://schemas.microsoft.com/office/word/2012/wordml" xmlns:w16se="http://schemas.microsoft.com/office/word/2015/wordml/symex" xmlns:wpg="http://schemas.microsoft.com/office/word/2010/wordprocessingGroup" xmlns:wpi="http://schemas.microsoft.com/office/word/2010/wordprocessingInk" xmlns:wne="http://schemas.microsoft.com/office/word/2006/wordml" xmlns:wps="http://schemas.microsoft.com/office/word/2010/wordprocessingShape" mc:Ignorable="w14 w15 w16se wp14">
   <w:abstractNum w:abstractNumId="0" w15:restartNumberingAfterBreak="0">
+    <w:nsid w:val="03352E02"/>
+    <w:multiLevelType w:val="hybridMultilevel"/>
+    <w:tmpl w:val="6E40FC84"/>
+    <w:lvl w:ilvl="0" w:tplc="0816000B">
+      <w:start w:val="1"/>
+      <w:numFmt w:val="bullet"/>
+      <w:lvlText w:val=""/>
+      <w:lvlJc w:val="left"/>
+      <w:pPr>
+        <w:ind w:left="720" w:hanging="360"/>
+      </w:pPr>
+      <w:rPr>
+        <w:rFonts w:ascii="Wingdings" w:hAnsi="Wingdings" w:hint="default"/>
+      </w:rPr>
+    </w:lvl>
+    <w:lvl w:ilvl="1" w:tplc="08160003" w:tentative="1">
+      <w:start w:val="1"/>
+      <w:numFmt w:val="bullet"/>
+      <w:lvlText w:val="o"/>
+      <w:lvlJc w:val="left"/>
+      <w:pPr>
+        <w:ind w:left="1440" w:hanging="360"/>
+      </w:pPr>
+      <w:rPr>
+        <w:rFonts w:ascii="Courier New" w:hAnsi="Courier New" w:cs="Courier New" w:hint="default"/>
+      </w:rPr>
+    </w:lvl>
+    <w:lvl w:ilvl="2" w:tplc="08160005" w:tentative="1">
+      <w:start w:val="1"/>
+      <w:numFmt w:val="bullet"/>
+      <w:lvlText w:val=""/>
+      <w:lvlJc w:val="left"/>
+      <w:pPr>
+        <w:ind w:left="2160" w:hanging="360"/>
+      </w:pPr>
+      <w:rPr>
+        <w:rFonts w:ascii="Wingdings" w:hAnsi="Wingdings" w:hint="default"/>
+      </w:rPr>
+    </w:lvl>
+    <w:lvl w:ilvl="3" w:tplc="08160001" w:tentative="1">
+      <w:start w:val="1"/>
+      <w:numFmt w:val="bullet"/>
+      <w:lvlText w:val=""/>
+      <w:lvlJc w:val="left"/>
+      <w:pPr>
+        <w:ind w:left="2880" w:hanging="360"/>
+      </w:pPr>
+      <w:rPr>
+        <w:rFonts w:ascii="Symbol" w:hAnsi="Symbol" w:hint="default"/>
+      </w:rPr>
+    </w:lvl>
+    <w:lvl w:ilvl="4" w:tplc="08160003" w:tentative="1">
+      <w:start w:val="1"/>
+      <w:numFmt w:val="bullet"/>
+      <w:lvlText w:val="o"/>
+      <w:lvlJc w:val="left"/>
+      <w:pPr>
+        <w:ind w:left="3600" w:hanging="360"/>
+      </w:pPr>
+      <w:rPr>
+        <w:rFonts w:ascii="Courier New" w:hAnsi="Courier New" w:cs="Courier New" w:hint="default"/>
+      </w:rPr>
+    </w:lvl>
+    <w:lvl w:ilvl="5" w:tplc="08160005" w:tentative="1">
+      <w:start w:val="1"/>
+      <w:numFmt w:val="bullet"/>
+      <w:lvlText w:val=""/>
+      <w:lvlJc w:val="left"/>
+      <w:pPr>
+        <w:ind w:left="4320" w:hanging="360"/>
+      </w:pPr>
+      <w:rPr>
+        <w:rFonts w:ascii="Wingdings" w:hAnsi="Wingdings" w:hint="default"/>
+      </w:rPr>
+    </w:lvl>
+    <w:lvl w:ilvl="6" w:tplc="08160001" w:tentative="1">
+      <w:start w:val="1"/>
+      <w:numFmt w:val="bullet"/>
+      <w:lvlText w:val=""/>
+      <w:lvlJc w:val="left"/>
+      <w:pPr>
+        <w:ind w:left="5040" w:hanging="360"/>
+      </w:pPr>
+      <w:rPr>
+        <w:rFonts w:ascii="Symbol" w:hAnsi="Symbol" w:hint="default"/>
+      </w:rPr>
+    </w:lvl>
+    <w:lvl w:ilvl="7" w:tplc="08160003" w:tentative="1">
+      <w:start w:val="1"/>
+      <w:numFmt w:val="bullet"/>
+      <w:lvlText w:val="o"/>
+      <w:lvlJc w:val="left"/>
+      <w:pPr>
+        <w:ind w:left="5760" w:hanging="360"/>
+      </w:pPr>
+      <w:rPr>
+        <w:rFonts w:ascii="Courier New" w:hAnsi="Courier New" w:cs="Courier New" w:hint="default"/>
+      </w:rPr>
+    </w:lvl>
+    <w:lvl w:ilvl="8" w:tplc="08160005" w:tentative="1">
+      <w:start w:val="1"/>
+      <w:numFmt w:val="bullet"/>
+      <w:lvlText w:val=""/>
+      <w:lvlJc w:val="left"/>
+      <w:pPr>
+        <w:ind w:left="6480" w:hanging="360"/>
+      </w:pPr>
+      <w:rPr>
+        <w:rFonts w:ascii="Wingdings" w:hAnsi="Wingdings" w:hint="default"/>
+      </w:rPr>
+    </w:lvl>
+  </w:abstractNum>
+  <w:abstractNum w:abstractNumId="1" w15:restartNumberingAfterBreak="0">
     <w:nsid w:val="1568609D"/>
     <w:multiLevelType w:val="hybridMultilevel"/>
     <w:tmpl w:val="9D229F9C"/>
@@ -2516,10 +4068,10 @@
       </w:rPr>
     </w:lvl>
   </w:abstractNum>
-  <w:abstractNum w:abstractNumId="1" w15:restartNumberingAfterBreak="0">
-    <w:nsid w:val="48EA71DF"/>
+  <w:abstractNum w:abstractNumId="2" w15:restartNumberingAfterBreak="0">
+    <w:nsid w:val="40BD47FA"/>
     <w:multiLevelType w:val="hybridMultilevel"/>
-    <w:tmpl w:val="283E4A96"/>
+    <w:tmpl w:val="FA3A1E6A"/>
     <w:lvl w:ilvl="0" w:tplc="0816000B">
       <w:start w:val="1"/>
       <w:numFmt w:val="bullet"/>
@@ -2629,11 +4181,246 @@
       </w:rPr>
     </w:lvl>
   </w:abstractNum>
+  <w:abstractNum w:abstractNumId="3" w15:restartNumberingAfterBreak="0">
+    <w:nsid w:val="48EA71DF"/>
+    <w:multiLevelType w:val="hybridMultilevel"/>
+    <w:tmpl w:val="283E4A96"/>
+    <w:lvl w:ilvl="0" w:tplc="0816000B">
+      <w:start w:val="1"/>
+      <w:numFmt w:val="bullet"/>
+      <w:lvlText w:val=""/>
+      <w:lvlJc w:val="left"/>
+      <w:pPr>
+        <w:ind w:left="720" w:hanging="360"/>
+      </w:pPr>
+      <w:rPr>
+        <w:rFonts w:ascii="Wingdings" w:hAnsi="Wingdings" w:hint="default"/>
+      </w:rPr>
+    </w:lvl>
+    <w:lvl w:ilvl="1" w:tplc="08160003" w:tentative="1">
+      <w:start w:val="1"/>
+      <w:numFmt w:val="bullet"/>
+      <w:lvlText w:val="o"/>
+      <w:lvlJc w:val="left"/>
+      <w:pPr>
+        <w:ind w:left="1440" w:hanging="360"/>
+      </w:pPr>
+      <w:rPr>
+        <w:rFonts w:ascii="Courier New" w:hAnsi="Courier New" w:cs="Courier New" w:hint="default"/>
+      </w:rPr>
+    </w:lvl>
+    <w:lvl w:ilvl="2" w:tplc="08160005" w:tentative="1">
+      <w:start w:val="1"/>
+      <w:numFmt w:val="bullet"/>
+      <w:lvlText w:val=""/>
+      <w:lvlJc w:val="left"/>
+      <w:pPr>
+        <w:ind w:left="2160" w:hanging="360"/>
+      </w:pPr>
+      <w:rPr>
+        <w:rFonts w:ascii="Wingdings" w:hAnsi="Wingdings" w:hint="default"/>
+      </w:rPr>
+    </w:lvl>
+    <w:lvl w:ilvl="3" w:tplc="08160001" w:tentative="1">
+      <w:start w:val="1"/>
+      <w:numFmt w:val="bullet"/>
+      <w:lvlText w:val=""/>
+      <w:lvlJc w:val="left"/>
+      <w:pPr>
+        <w:ind w:left="2880" w:hanging="360"/>
+      </w:pPr>
+      <w:rPr>
+        <w:rFonts w:ascii="Symbol" w:hAnsi="Symbol" w:hint="default"/>
+      </w:rPr>
+    </w:lvl>
+    <w:lvl w:ilvl="4" w:tplc="08160003" w:tentative="1">
+      <w:start w:val="1"/>
+      <w:numFmt w:val="bullet"/>
+      <w:lvlText w:val="o"/>
+      <w:lvlJc w:val="left"/>
+      <w:pPr>
+        <w:ind w:left="3600" w:hanging="360"/>
+      </w:pPr>
+      <w:rPr>
+        <w:rFonts w:ascii="Courier New" w:hAnsi="Courier New" w:cs="Courier New" w:hint="default"/>
+      </w:rPr>
+    </w:lvl>
+    <w:lvl w:ilvl="5" w:tplc="08160005" w:tentative="1">
+      <w:start w:val="1"/>
+      <w:numFmt w:val="bullet"/>
+      <w:lvlText w:val=""/>
+      <w:lvlJc w:val="left"/>
+      <w:pPr>
+        <w:ind w:left="4320" w:hanging="360"/>
+      </w:pPr>
+      <w:rPr>
+        <w:rFonts w:ascii="Wingdings" w:hAnsi="Wingdings" w:hint="default"/>
+      </w:rPr>
+    </w:lvl>
+    <w:lvl w:ilvl="6" w:tplc="08160001" w:tentative="1">
+      <w:start w:val="1"/>
+      <w:numFmt w:val="bullet"/>
+      <w:lvlText w:val=""/>
+      <w:lvlJc w:val="left"/>
+      <w:pPr>
+        <w:ind w:left="5040" w:hanging="360"/>
+      </w:pPr>
+      <w:rPr>
+        <w:rFonts w:ascii="Symbol" w:hAnsi="Symbol" w:hint="default"/>
+      </w:rPr>
+    </w:lvl>
+    <w:lvl w:ilvl="7" w:tplc="08160003" w:tentative="1">
+      <w:start w:val="1"/>
+      <w:numFmt w:val="bullet"/>
+      <w:lvlText w:val="o"/>
+      <w:lvlJc w:val="left"/>
+      <w:pPr>
+        <w:ind w:left="5760" w:hanging="360"/>
+      </w:pPr>
+      <w:rPr>
+        <w:rFonts w:ascii="Courier New" w:hAnsi="Courier New" w:cs="Courier New" w:hint="default"/>
+      </w:rPr>
+    </w:lvl>
+    <w:lvl w:ilvl="8" w:tplc="08160005" w:tentative="1">
+      <w:start w:val="1"/>
+      <w:numFmt w:val="bullet"/>
+      <w:lvlText w:val=""/>
+      <w:lvlJc w:val="left"/>
+      <w:pPr>
+        <w:ind w:left="6480" w:hanging="360"/>
+      </w:pPr>
+      <w:rPr>
+        <w:rFonts w:ascii="Wingdings" w:hAnsi="Wingdings" w:hint="default"/>
+      </w:rPr>
+    </w:lvl>
+  </w:abstractNum>
+  <w:abstractNum w:abstractNumId="4" w15:restartNumberingAfterBreak="0">
+    <w:nsid w:val="5D930ED0"/>
+    <w:multiLevelType w:val="hybridMultilevel"/>
+    <w:tmpl w:val="F638478C"/>
+    <w:lvl w:ilvl="0" w:tplc="0816000B">
+      <w:start w:val="1"/>
+      <w:numFmt w:val="bullet"/>
+      <w:lvlText w:val=""/>
+      <w:lvlJc w:val="left"/>
+      <w:pPr>
+        <w:ind w:left="720" w:hanging="360"/>
+      </w:pPr>
+      <w:rPr>
+        <w:rFonts w:ascii="Wingdings" w:hAnsi="Wingdings" w:hint="default"/>
+      </w:rPr>
+    </w:lvl>
+    <w:lvl w:ilvl="1" w:tplc="08160003" w:tentative="1">
+      <w:start w:val="1"/>
+      <w:numFmt w:val="bullet"/>
+      <w:lvlText w:val="o"/>
+      <w:lvlJc w:val="left"/>
+      <w:pPr>
+        <w:ind w:left="1440" w:hanging="360"/>
+      </w:pPr>
+      <w:rPr>
+        <w:rFonts w:ascii="Courier New" w:hAnsi="Courier New" w:cs="Courier New" w:hint="default"/>
+      </w:rPr>
+    </w:lvl>
+    <w:lvl w:ilvl="2" w:tplc="08160005" w:tentative="1">
+      <w:start w:val="1"/>
+      <w:numFmt w:val="bullet"/>
+      <w:lvlText w:val=""/>
+      <w:lvlJc w:val="left"/>
+      <w:pPr>
+        <w:ind w:left="2160" w:hanging="360"/>
+      </w:pPr>
+      <w:rPr>
+        <w:rFonts w:ascii="Wingdings" w:hAnsi="Wingdings" w:hint="default"/>
+      </w:rPr>
+    </w:lvl>
+    <w:lvl w:ilvl="3" w:tplc="08160001" w:tentative="1">
+      <w:start w:val="1"/>
+      <w:numFmt w:val="bullet"/>
+      <w:lvlText w:val=""/>
+      <w:lvlJc w:val="left"/>
+      <w:pPr>
+        <w:ind w:left="2880" w:hanging="360"/>
+      </w:pPr>
+      <w:rPr>
+        <w:rFonts w:ascii="Symbol" w:hAnsi="Symbol" w:hint="default"/>
+      </w:rPr>
+    </w:lvl>
+    <w:lvl w:ilvl="4" w:tplc="08160003" w:tentative="1">
+      <w:start w:val="1"/>
+      <w:numFmt w:val="bullet"/>
+      <w:lvlText w:val="o"/>
+      <w:lvlJc w:val="left"/>
+      <w:pPr>
+        <w:ind w:left="3600" w:hanging="360"/>
+      </w:pPr>
+      <w:rPr>
+        <w:rFonts w:ascii="Courier New" w:hAnsi="Courier New" w:cs="Courier New" w:hint="default"/>
+      </w:rPr>
+    </w:lvl>
+    <w:lvl w:ilvl="5" w:tplc="08160005" w:tentative="1">
+      <w:start w:val="1"/>
+      <w:numFmt w:val="bullet"/>
+      <w:lvlText w:val=""/>
+      <w:lvlJc w:val="left"/>
+      <w:pPr>
+        <w:ind w:left="4320" w:hanging="360"/>
+      </w:pPr>
+      <w:rPr>
+        <w:rFonts w:ascii="Wingdings" w:hAnsi="Wingdings" w:hint="default"/>
+      </w:rPr>
+    </w:lvl>
+    <w:lvl w:ilvl="6" w:tplc="08160001" w:tentative="1">
+      <w:start w:val="1"/>
+      <w:numFmt w:val="bullet"/>
+      <w:lvlText w:val=""/>
+      <w:lvlJc w:val="left"/>
+      <w:pPr>
+        <w:ind w:left="5040" w:hanging="360"/>
+      </w:pPr>
+      <w:rPr>
+        <w:rFonts w:ascii="Symbol" w:hAnsi="Symbol" w:hint="default"/>
+      </w:rPr>
+    </w:lvl>
+    <w:lvl w:ilvl="7" w:tplc="08160003" w:tentative="1">
+      <w:start w:val="1"/>
+      <w:numFmt w:val="bullet"/>
+      <w:lvlText w:val="o"/>
+      <w:lvlJc w:val="left"/>
+      <w:pPr>
+        <w:ind w:left="5760" w:hanging="360"/>
+      </w:pPr>
+      <w:rPr>
+        <w:rFonts w:ascii="Courier New" w:hAnsi="Courier New" w:cs="Courier New" w:hint="default"/>
+      </w:rPr>
+    </w:lvl>
+    <w:lvl w:ilvl="8" w:tplc="08160005" w:tentative="1">
+      <w:start w:val="1"/>
+      <w:numFmt w:val="bullet"/>
+      <w:lvlText w:val=""/>
+      <w:lvlJc w:val="left"/>
+      <w:pPr>
+        <w:ind w:left="6480" w:hanging="360"/>
+      </w:pPr>
+      <w:rPr>
+        <w:rFonts w:ascii="Wingdings" w:hAnsi="Wingdings" w:hint="default"/>
+      </w:rPr>
+    </w:lvl>
+  </w:abstractNum>
   <w:num w:numId="1">
-    <w:abstractNumId w:val="0"/>
+    <w:abstractNumId w:val="1"/>
   </w:num>
   <w:num w:numId="2">
-    <w:abstractNumId w:val="1"/>
+    <w:abstractNumId w:val="3"/>
+  </w:num>
+  <w:num w:numId="3">
+    <w:abstractNumId w:val="2"/>
+  </w:num>
+  <w:num w:numId="4">
+    <w:abstractNumId w:val="4"/>
+  </w:num>
+  <w:num w:numId="5">
+    <w:abstractNumId w:val="0"/>
   </w:num>
 </w:numbering>
 </file>
@@ -3094,6 +4881,26 @@
       <w:lang w:eastAsia="en-US"/>
     </w:rPr>
   </w:style>
+  <w:style w:type="paragraph" w:styleId="Heading3">
+    <w:name w:val="heading 3"/>
+    <w:basedOn w:val="Normal"/>
+    <w:next w:val="Normal"/>
+    <w:link w:val="Heading3Char"/>
+    <w:uiPriority w:val="9"/>
+    <w:unhideWhenUsed/>
+    <w:qFormat/>
+    <w:rsid w:val="00A2303A"/>
+    <w:pPr>
+      <w:keepNext/>
+      <w:keepLines/>
+      <w:spacing w:before="40" w:after="0"/>
+      <w:outlineLvl w:val="2"/>
+    </w:pPr>
+    <w:rPr>
+      <w:rFonts w:asciiTheme="majorHAnsi" w:eastAsiaTheme="majorEastAsia" w:hAnsiTheme="majorHAnsi" w:cstheme="majorBidi"/>
+      <w:color w:val="3F3F3F" w:themeColor="accent1" w:themeShade="7F"/>
+    </w:rPr>
+  </w:style>
   <w:style w:type="character" w:default="1" w:styleId="DefaultParagraphFont">
     <w:name w:val="Default Paragraph Font"/>
     <w:uiPriority w:val="1"/>
@@ -3499,6 +5306,33 @@
       <w:spacing w:val="15"/>
       <w:lang w:eastAsia="pt-PT"/>
     </w:rPr>
+  </w:style>
+  <w:style w:type="character" w:customStyle="1" w:styleId="Heading3Char">
+    <w:name w:val="Heading 3 Char"/>
+    <w:basedOn w:val="DefaultParagraphFont"/>
+    <w:link w:val="Heading3"/>
+    <w:uiPriority w:val="9"/>
+    <w:rsid w:val="00A2303A"/>
+    <w:rPr>
+      <w:rFonts w:asciiTheme="majorHAnsi" w:eastAsiaTheme="majorEastAsia" w:hAnsiTheme="majorHAnsi" w:cstheme="majorBidi"/>
+      <w:color w:val="3F3F3F" w:themeColor="accent1" w:themeShade="7F"/>
+      <w:sz w:val="24"/>
+      <w:szCs w:val="24"/>
+      <w:lang w:eastAsia="pt-PT"/>
+    </w:rPr>
+  </w:style>
+  <w:style w:type="paragraph" w:styleId="TOC3">
+    <w:name w:val="toc 3"/>
+    <w:basedOn w:val="Normal"/>
+    <w:next w:val="Normal"/>
+    <w:autoRedefine/>
+    <w:uiPriority w:val="39"/>
+    <w:unhideWhenUsed/>
+    <w:rsid w:val="00A2303A"/>
+    <w:pPr>
+      <w:spacing w:after="100"/>
+      <w:ind w:left="480"/>
+    </w:pPr>
   </w:style>
 </w:styles>
 </file>
@@ -3789,20 +5623,20 @@
 </file>
 
 <file path=customXml/item1.xml><?xml version="1.0" encoding="utf-8"?>
+<p:properties xmlns:p="http://schemas.microsoft.com/office/2006/metadata/properties" xmlns:xsi="http://www.w3.org/2001/XMLSchema-instance" xmlns:pc="http://schemas.microsoft.com/office/infopath/2007/PartnerControls">
+  <documentManagement>
+    <ReferenceId xmlns="4d1fcde5-0217-468c-8995-a223b4596076" xsi:nil="true"/>
+  </documentManagement>
+</p:properties>
+</file>
+
+<file path=customXml/item2.xml><?xml version="1.0" encoding="utf-8"?>
 <?mso-contentType ?>
 <FormTemplates xmlns="http://schemas.microsoft.com/sharepoint/v3/contenttype/forms">
   <Display>DocumentLibraryForm</Display>
   <Edit>DocumentLibraryForm</Edit>
   <New>DocumentLibraryForm</New>
 </FormTemplates>
-</file>
-
-<file path=customXml/item2.xml><?xml version="1.0" encoding="utf-8"?>
-<p:properties xmlns:p="http://schemas.microsoft.com/office/2006/metadata/properties" xmlns:xsi="http://www.w3.org/2001/XMLSchema-instance" xmlns:pc="http://schemas.microsoft.com/office/infopath/2007/PartnerControls">
-  <documentManagement>
-    <ReferenceId xmlns="4d1fcde5-0217-468c-8995-a223b4596076" xsi:nil="true"/>
-  </documentManagement>
-</p:properties>
 </file>
 
 <file path=customXml/item3.xml><?xml version="1.0" encoding="utf-8"?>
@@ -3948,19 +5782,19 @@
 </file>
 
 <file path=customXml/itemProps1.xml><?xml version="1.0" encoding="utf-8"?>
-<ds:datastoreItem xmlns:ds="http://schemas.openxmlformats.org/officeDocument/2006/customXml" ds:itemID="{5E3D8D1E-27E1-4C49-B355-3006145CDDB5}">
+<ds:datastoreItem xmlns:ds="http://schemas.openxmlformats.org/officeDocument/2006/customXml" ds:itemID="{A2C178B4-7FFE-41EE-A152-24A071159E7E}">
   <ds:schemaRefs>
-    <ds:schemaRef ds:uri="http://schemas.microsoft.com/sharepoint/v3/contenttype/forms"/>
+    <ds:schemaRef ds:uri="http://schemas.microsoft.com/office/2006/metadata/properties"/>
+    <ds:schemaRef ds:uri="http://schemas.microsoft.com/office/infopath/2007/PartnerControls"/>
+    <ds:schemaRef ds:uri="4d1fcde5-0217-468c-8995-a223b4596076"/>
   </ds:schemaRefs>
 </ds:datastoreItem>
 </file>
 
 <file path=customXml/itemProps2.xml><?xml version="1.0" encoding="utf-8"?>
-<ds:datastoreItem xmlns:ds="http://schemas.openxmlformats.org/officeDocument/2006/customXml" ds:itemID="{A2C178B4-7FFE-41EE-A152-24A071159E7E}">
+<ds:datastoreItem xmlns:ds="http://schemas.openxmlformats.org/officeDocument/2006/customXml" ds:itemID="{5E3D8D1E-27E1-4C49-B355-3006145CDDB5}">
   <ds:schemaRefs>
-    <ds:schemaRef ds:uri="http://schemas.microsoft.com/office/2006/metadata/properties"/>
-    <ds:schemaRef ds:uri="http://schemas.microsoft.com/office/infopath/2007/PartnerControls"/>
-    <ds:schemaRef ds:uri="4d1fcde5-0217-468c-8995-a223b4596076"/>
+    <ds:schemaRef ds:uri="http://schemas.microsoft.com/sharepoint/v3/contenttype/forms"/>
   </ds:schemaRefs>
 </ds:datastoreItem>
 </file>
@@ -3984,7 +5818,7 @@
 </file>
 
 <file path=customXml/itemProps4.xml><?xml version="1.0" encoding="utf-8"?>
-<ds:datastoreItem xmlns:ds="http://schemas.openxmlformats.org/officeDocument/2006/customXml" ds:itemID="{AB2E86A2-87A1-4CA7-B07E-A25763A2F137}">
+<ds:datastoreItem xmlns:ds="http://schemas.openxmlformats.org/officeDocument/2006/customXml" ds:itemID="{C0B094D6-DEB4-48FA-A8C8-283609FED565}">
   <ds:schemaRefs>
     <ds:schemaRef ds:uri="http://schemas.openxmlformats.org/officeDocument/2006/bibliography"/>
   </ds:schemaRefs>
